--- a/OOP/ST/Set-5.docx
+++ b/OOP/ST/Set-5.docx
@@ -24,6 +24,7 @@
           <w:szCs w:val="24"/>
         </w:rPr>
       </w:pPr>
+      <w:proofErr w:type="gramStart"/>
       <w:r>
         <w:rPr>
           <w:rFonts w:ascii="Times New Roman" w:eastAsia="Times New Roman" w:hAnsi="Times New Roman" w:cs="Times New Roman"/>
@@ -33,6 +34,7 @@
         </w:rPr>
         <w:t>Roll  No</w:t>
       </w:r>
+      <w:proofErr w:type="gramEnd"/>
       <w:r>
         <w:rPr>
           <w:rFonts w:ascii="Times New Roman" w:eastAsia="Times New Roman" w:hAnsi="Times New Roman" w:cs="Times New Roman"/>
@@ -122,7 +124,27 @@
           <w:szCs w:val="24"/>
         </w:rPr>
         <w:tab/>
-        <w:t>Total No. of Pages:……</w:t>
+        <w:t xml:space="preserve">Total No. of </w:t>
+      </w:r>
+      <w:proofErr w:type="gramStart"/>
+      <w:r>
+        <w:rPr>
+          <w:rFonts w:ascii="Times New Roman" w:eastAsia="Times New Roman" w:hAnsi="Times New Roman" w:cs="Times New Roman"/>
+          <w:b/>
+          <w:sz w:val="24"/>
+          <w:szCs w:val="24"/>
+        </w:rPr>
+        <w:t>Pages:…</w:t>
+      </w:r>
+      <w:proofErr w:type="gramEnd"/>
+      <w:r>
+        <w:rPr>
+          <w:rFonts w:ascii="Times New Roman" w:eastAsia="Times New Roman" w:hAnsi="Times New Roman" w:cs="Times New Roman"/>
+          <w:b/>
+          <w:sz w:val="24"/>
+          <w:szCs w:val="24"/>
+        </w:rPr>
+        <w:t>…</w:t>
       </w:r>
     </w:p>
     <w:p>
@@ -207,6 +229,7 @@
         </w:rPr>
         <w:t>006</w:t>
       </w:r>
+      <w:proofErr w:type="gramStart"/>
       <w:r>
         <w:rPr>
           <w:rFonts w:ascii="Times New Roman" w:eastAsia="Times New Roman" w:hAnsi="Times New Roman" w:cs="Times New Roman"/>
@@ -219,7 +242,15 @@
           <w:rFonts w:ascii="Times New Roman" w:eastAsia="Times New Roman" w:hAnsi="Times New Roman" w:cs="Times New Roman"/>
           <w:b/>
         </w:rPr>
-        <w:t>Object Oriented Programming</w:t>
+        <w:t>Object</w:t>
+      </w:r>
+      <w:proofErr w:type="gramEnd"/>
+      <w:r>
+        <w:rPr>
+          <w:rFonts w:ascii="Times New Roman" w:eastAsia="Times New Roman" w:hAnsi="Times New Roman" w:cs="Times New Roman"/>
+          <w:b/>
+        </w:rPr>
+        <w:t xml:space="preserve"> Oriented Programming</w:t>
       </w:r>
     </w:p>
     <w:p>
@@ -988,8 +1019,13 @@
         <w:spacing w:after="0"/>
       </w:pPr>
       <w:r>
-        <w:t>#include</w:t>
-      </w:r>
+        <w:t>#</w:t>
+      </w:r>
+      <w:proofErr w:type="gramStart"/>
+      <w:r>
+        <w:t>include</w:t>
+      </w:r>
+      <w:proofErr w:type="gramEnd"/>
     </w:p>
     <w:p>
       <w:pPr>
@@ -1001,8 +1037,13 @@
         <w:spacing w:after="0"/>
       </w:pPr>
       <w:r>
-        <w:t>#define</w:t>
-      </w:r>
+        <w:t>#</w:t>
+      </w:r>
+      <w:proofErr w:type="gramStart"/>
+      <w:r>
+        <w:t>define</w:t>
+      </w:r>
+      <w:proofErr w:type="gramEnd"/>
     </w:p>
     <w:p>
       <w:pPr>
@@ -1022,7 +1063,23 @@
           <w:b/>
           <w:bCs/>
         </w:rPr>
-        <w:t xml:space="preserve">#undef  </w:t>
+        <w:t>#</w:t>
+      </w:r>
+      <w:proofErr w:type="gramStart"/>
+      <w:r>
+        <w:rPr>
+          <w:b/>
+          <w:bCs/>
+        </w:rPr>
+        <w:t>undef</w:t>
+      </w:r>
+      <w:proofErr w:type="gramEnd"/>
+      <w:r>
+        <w:rPr>
+          <w:b/>
+          <w:bCs/>
+        </w:rPr>
+        <w:t xml:space="preserve">  </w:t>
       </w:r>
     </w:p>
     <w:p>
@@ -1035,8 +1092,13 @@
         <w:spacing w:after="0"/>
       </w:pPr>
       <w:r>
-        <w:t>#ifdef</w:t>
-      </w:r>
+        <w:t>#</w:t>
+      </w:r>
+      <w:proofErr w:type="gramStart"/>
+      <w:r>
+        <w:t>ifdef</w:t>
+      </w:r>
+      <w:proofErr w:type="gramEnd"/>
     </w:p>
     <w:p>
       <w:pPr>
@@ -1780,7 +1842,25 @@
           <w:sz w:val="24"/>
           <w:szCs w:val="24"/>
         </w:rPr>
-        <w:t xml:space="preserve">    int main()</w:t>
+        <w:t xml:space="preserve">    int </w:t>
+      </w:r>
+      <w:proofErr w:type="gramStart"/>
+      <w:r>
+        <w:rPr>
+          <w:rFonts w:cstheme="minorHAnsi"/>
+          <w:sz w:val="24"/>
+          <w:szCs w:val="24"/>
+        </w:rPr>
+        <w:t>main(</w:t>
+      </w:r>
+      <w:proofErr w:type="gramEnd"/>
+      <w:r>
+        <w:rPr>
+          <w:rFonts w:cstheme="minorHAnsi"/>
+          <w:sz w:val="24"/>
+          <w:szCs w:val="24"/>
+        </w:rPr>
+        <w:t>)</w:t>
       </w:r>
     </w:p>
     <w:p>
@@ -2208,7 +2288,25 @@
           <w:sz w:val="24"/>
           <w:szCs w:val="24"/>
         </w:rPr>
-        <w:t xml:space="preserve">    int main()</w:t>
+        <w:t xml:space="preserve">    int </w:t>
+      </w:r>
+      <w:proofErr w:type="gramStart"/>
+      <w:r>
+        <w:rPr>
+          <w:rFonts w:cstheme="minorHAnsi"/>
+          <w:sz w:val="24"/>
+          <w:szCs w:val="24"/>
+        </w:rPr>
+        <w:t>main(</w:t>
+      </w:r>
+      <w:proofErr w:type="gramEnd"/>
+      <w:r>
+        <w:rPr>
+          <w:rFonts w:cstheme="minorHAnsi"/>
+          <w:sz w:val="24"/>
+          <w:szCs w:val="24"/>
+        </w:rPr>
+        <w:t>)</w:t>
       </w:r>
     </w:p>
     <w:p>
@@ -2298,7 +2396,25 @@
           <w:sz w:val="24"/>
           <w:szCs w:val="24"/>
         </w:rPr>
-        <w:t xml:space="preserve"> &lt;&lt; operate(x, y) &lt;&lt;"\t";</w:t>
+        <w:t xml:space="preserve"> &lt;&lt; </w:t>
+      </w:r>
+      <w:proofErr w:type="gramStart"/>
+      <w:r>
+        <w:rPr>
+          <w:rFonts w:cstheme="minorHAnsi"/>
+          <w:sz w:val="24"/>
+          <w:szCs w:val="24"/>
+        </w:rPr>
+        <w:t>operate(</w:t>
+      </w:r>
+      <w:proofErr w:type="gramEnd"/>
+      <w:r>
+        <w:rPr>
+          <w:rFonts w:cstheme="minorHAnsi"/>
+          <w:sz w:val="24"/>
+          <w:szCs w:val="24"/>
+        </w:rPr>
+        <w:t>x, y) &lt;&lt;"\t";</w:t>
       </w:r>
     </w:p>
     <w:p>
@@ -2549,6 +2665,7 @@
         <w:t xml:space="preserve">    void </w:t>
       </w:r>
       <w:proofErr w:type="spellStart"/>
+      <w:proofErr w:type="gramStart"/>
       <w:r>
         <w:rPr>
           <w:rFonts w:cstheme="minorHAnsi"/>
@@ -2564,7 +2681,16 @@
           <w:sz w:val="24"/>
           <w:szCs w:val="24"/>
         </w:rPr>
-        <w:t>()</w:t>
+        <w:t>(</w:t>
+      </w:r>
+      <w:proofErr w:type="gramEnd"/>
+      <w:r>
+        <w:rPr>
+          <w:rFonts w:cstheme="minorHAnsi"/>
+          <w:sz w:val="24"/>
+          <w:szCs w:val="24"/>
+        </w:rPr>
+        <w:t>)</w:t>
       </w:r>
     </w:p>
     <w:p>
@@ -2585,6 +2711,7 @@
         <w:t xml:space="preserve">    void </w:t>
       </w:r>
       <w:proofErr w:type="spellStart"/>
+      <w:proofErr w:type="gramStart"/>
       <w:r>
         <w:rPr>
           <w:rFonts w:cstheme="minorHAnsi"/>
@@ -2600,7 +2727,16 @@
           <w:sz w:val="24"/>
           <w:szCs w:val="24"/>
         </w:rPr>
-        <w:t>()</w:t>
+        <w:t>(</w:t>
+      </w:r>
+      <w:proofErr w:type="gramEnd"/>
+      <w:r>
+        <w:rPr>
+          <w:rFonts w:cstheme="minorHAnsi"/>
+          <w:sz w:val="24"/>
+          <w:szCs w:val="24"/>
+        </w:rPr>
+        <w:t>)</w:t>
       </w:r>
     </w:p>
     <w:p>
@@ -2690,7 +2826,25 @@
           <w:sz w:val="24"/>
           <w:szCs w:val="24"/>
         </w:rPr>
-        <w:t xml:space="preserve">    int main()</w:t>
+        <w:t xml:space="preserve">    int </w:t>
+      </w:r>
+      <w:proofErr w:type="gramStart"/>
+      <w:r>
+        <w:rPr>
+          <w:rFonts w:cstheme="minorHAnsi"/>
+          <w:sz w:val="24"/>
+          <w:szCs w:val="24"/>
+        </w:rPr>
+        <w:t>main(</w:t>
+      </w:r>
+      <w:proofErr w:type="gramEnd"/>
+      <w:r>
+        <w:rPr>
+          <w:rFonts w:cstheme="minorHAnsi"/>
+          <w:sz w:val="24"/>
+          <w:szCs w:val="24"/>
+        </w:rPr>
+        <w:t>)</w:t>
       </w:r>
     </w:p>
     <w:p>
@@ -2729,6 +2883,7 @@
         <w:t xml:space="preserve">        </w:t>
       </w:r>
       <w:proofErr w:type="spellStart"/>
+      <w:proofErr w:type="gramStart"/>
       <w:r>
         <w:rPr>
           <w:rFonts w:cstheme="minorHAnsi"/>
@@ -2744,7 +2899,16 @@
           <w:sz w:val="24"/>
           <w:szCs w:val="24"/>
         </w:rPr>
-        <w:t>();</w:t>
+        <w:t>(</w:t>
+      </w:r>
+      <w:proofErr w:type="gramEnd"/>
+      <w:r>
+        <w:rPr>
+          <w:rFonts w:cstheme="minorHAnsi"/>
+          <w:sz w:val="24"/>
+          <w:szCs w:val="24"/>
+        </w:rPr>
+        <w:t>);</w:t>
       </w:r>
     </w:p>
     <w:p>
@@ -2966,7 +3130,25 @@
           <w:sz w:val="24"/>
           <w:szCs w:val="24"/>
         </w:rPr>
-        <w:t xml:space="preserve">    void fun(int x, int y)</w:t>
+        <w:t xml:space="preserve">    void </w:t>
+      </w:r>
+      <w:proofErr w:type="gramStart"/>
+      <w:r>
+        <w:rPr>
+          <w:rFonts w:cstheme="minorHAnsi"/>
+          <w:sz w:val="24"/>
+          <w:szCs w:val="24"/>
+        </w:rPr>
+        <w:t>fun(</w:t>
+      </w:r>
+      <w:proofErr w:type="gramEnd"/>
+      <w:r>
+        <w:rPr>
+          <w:rFonts w:cstheme="minorHAnsi"/>
+          <w:sz w:val="24"/>
+          <w:szCs w:val="24"/>
+        </w:rPr>
+        <w:t>int x, int y)</w:t>
       </w:r>
     </w:p>
     <w:p>
@@ -3056,7 +3238,25 @@
           <w:sz w:val="24"/>
           <w:szCs w:val="24"/>
         </w:rPr>
-        <w:t xml:space="preserve">    int main()</w:t>
+        <w:t xml:space="preserve">    int </w:t>
+      </w:r>
+      <w:proofErr w:type="gramStart"/>
+      <w:r>
+        <w:rPr>
+          <w:rFonts w:cstheme="minorHAnsi"/>
+          <w:sz w:val="24"/>
+          <w:szCs w:val="24"/>
+        </w:rPr>
+        <w:t>main(</w:t>
+      </w:r>
+      <w:proofErr w:type="gramEnd"/>
+      <w:r>
+        <w:rPr>
+          <w:rFonts w:cstheme="minorHAnsi"/>
+          <w:sz w:val="24"/>
+          <w:szCs w:val="24"/>
+        </w:rPr>
+        <w:t>)</w:t>
       </w:r>
     </w:p>
     <w:p>
@@ -3110,7 +3310,25 @@
           <w:sz w:val="24"/>
           <w:szCs w:val="24"/>
         </w:rPr>
-        <w:t xml:space="preserve">        fun(x, x);</w:t>
+        <w:t xml:space="preserve">        </w:t>
+      </w:r>
+      <w:proofErr w:type="gramStart"/>
+      <w:r>
+        <w:rPr>
+          <w:rFonts w:cstheme="minorHAnsi"/>
+          <w:sz w:val="24"/>
+          <w:szCs w:val="24"/>
+        </w:rPr>
+        <w:t>fun(</w:t>
+      </w:r>
+      <w:proofErr w:type="gramEnd"/>
+      <w:r>
+        <w:rPr>
+          <w:rFonts w:cstheme="minorHAnsi"/>
+          <w:sz w:val="24"/>
+          <w:szCs w:val="24"/>
+        </w:rPr>
+        <w:t>x, x);</w:t>
       </w:r>
     </w:p>
     <w:p>
@@ -3341,7 +3559,25 @@
           <w:u w:val="single"/>
         </w:rPr>
         <w:lastRenderedPageBreak/>
-        <w:t>SECTION-C(Coding Question) (2x5 marks=5 marks)</w:t>
+        <w:t>SECTION-</w:t>
+      </w:r>
+      <w:proofErr w:type="gramStart"/>
+      <w:r>
+        <w:rPr>
+          <w:rFonts w:ascii="Times New Roman" w:eastAsia="Times New Roman" w:hAnsi="Times New Roman" w:cs="Times New Roman"/>
+          <w:b/>
+          <w:u w:val="single"/>
+        </w:rPr>
+        <w:t>C(</w:t>
+      </w:r>
+      <w:proofErr w:type="gramEnd"/>
+      <w:r>
+        <w:rPr>
+          <w:rFonts w:ascii="Times New Roman" w:eastAsia="Times New Roman" w:hAnsi="Times New Roman" w:cs="Times New Roman"/>
+          <w:b/>
+          <w:u w:val="single"/>
+        </w:rPr>
+        <w:t>Coding Question) (2x5 marks=5 marks)</w:t>
       </w:r>
     </w:p>
     <w:p>
@@ -3368,15 +3604,24 @@
         <w:t xml:space="preserve"> </w:t>
       </w:r>
       <w:r>
-        <w:t xml:space="preserve">You have given a balanced expression. Write a program to find if it contains duplicate parenthesis or </w:t>
-      </w:r>
-      <w:proofErr w:type="spellStart"/>
-      <w:r>
-        <w:t>not.A</w:t>
-      </w:r>
-      <w:proofErr w:type="spellEnd"/>
-      <w:r>
-        <w:t xml:space="preserve"> set of parenthesis are duplicate if the same subexpression is surrounded by multiple parenthesis.</w:t>
+        <w:t>You have given a balanced expression. Write a program to find if it contains duplicate parenthesis or not.</w:t>
+      </w:r>
+    </w:p>
+    <w:p>
+      <w:pPr>
+        <w:spacing w:before="120" w:after="0" w:line="240" w:lineRule="auto"/>
+        <w:ind w:left="0" w:hanging="2"/>
+      </w:pPr>
+      <w:r>
+        <w:t xml:space="preserve">A set of </w:t>
+      </w:r>
+      <w:proofErr w:type="gramStart"/>
+      <w:r>
+        <w:t>parenthesis</w:t>
+      </w:r>
+      <w:proofErr w:type="gramEnd"/>
+      <w:r>
+        <w:t xml:space="preserve"> are duplicate if the same subexpression is surrounded by multiple parenthesis.</w:t>
       </w:r>
     </w:p>
     <w:p>
@@ -3508,9 +3753,14 @@
               <w:ind w:left="0" w:firstLine="0"/>
             </w:pPr>
             <w:r>
-              <w:t>(((a+(b))+</w:t>
+              <w:t>(((a+(b</w:t>
+            </w:r>
+            <w:proofErr w:type="gramStart"/>
+            <w:r>
+              <w:t>))+</w:t>
             </w:r>
             <w:proofErr w:type="spellStart"/>
+            <w:proofErr w:type="gramEnd"/>
             <w:r>
               <w:t>c+d</w:t>
             </w:r>
@@ -3532,7 +3782,15 @@
               <w:t xml:space="preserve"> </w:t>
             </w:r>
             <w:r>
-              <w:t>(((a+(b)))+(</w:t>
+              <w:t>(((a+(b)</w:t>
+            </w:r>
+            <w:proofErr w:type="gramStart"/>
+            <w:r>
+              <w:t>))+</w:t>
+            </w:r>
+            <w:proofErr w:type="gramEnd"/>
+            <w:r>
+              <w:t>(</w:t>
             </w:r>
             <w:proofErr w:type="spellStart"/>
             <w:r>
@@ -3554,7 +3812,15 @@
               <w:ind w:left="0" w:firstLine="0"/>
             </w:pPr>
             <w:r>
-              <w:t>((a+(b))+(</w:t>
+              <w:t>((a+(b</w:t>
+            </w:r>
+            <w:proofErr w:type="gramStart"/>
+            <w:r>
+              <w:t>))+</w:t>
+            </w:r>
+            <w:proofErr w:type="gramEnd"/>
+            <w:r>
+              <w:t>(</w:t>
             </w:r>
             <w:proofErr w:type="spellStart"/>
             <w:r>
@@ -3647,9 +3913,11 @@
         <w:spacing w:before="120" w:after="0" w:line="240" w:lineRule="auto"/>
         <w:ind w:left="0" w:firstLine="0"/>
       </w:pPr>
+      <w:proofErr w:type="gramStart"/>
       <w:r>
         <w:t>Solution :</w:t>
       </w:r>
+      <w:proofErr w:type="gramEnd"/>
     </w:p>
     <w:p>
       <w:pPr>
@@ -3813,7 +4081,23 @@
           <w:b/>
           <w:bCs/>
         </w:rPr>
-        <w:t>#define MAX_LENGTH 100</w:t>
+        <w:t>#</w:t>
+      </w:r>
+      <w:proofErr w:type="gramStart"/>
+      <w:r>
+        <w:rPr>
+          <w:b/>
+          <w:bCs/>
+        </w:rPr>
+        <w:t>define</w:t>
+      </w:r>
+      <w:proofErr w:type="gramEnd"/>
+      <w:r>
+        <w:rPr>
+          <w:b/>
+          <w:bCs/>
+        </w:rPr>
+        <w:t xml:space="preserve"> MAX_LENGTH 100</w:t>
       </w:r>
     </w:p>
     <w:p>
@@ -3860,6 +4144,7 @@
         <w:t xml:space="preserve">bool </w:t>
       </w:r>
       <w:proofErr w:type="spellStart"/>
+      <w:proofErr w:type="gramStart"/>
       <w:r>
         <w:rPr>
           <w:b/>
@@ -3873,7 +4158,15 @@
           <w:b/>
           <w:bCs/>
         </w:rPr>
-        <w:t>(char* str)</w:t>
+        <w:t>(</w:t>
+      </w:r>
+      <w:proofErr w:type="gramEnd"/>
+      <w:r>
+        <w:rPr>
+          <w:b/>
+          <w:bCs/>
+        </w:rPr>
+        <w:t>char* str)</w:t>
       </w:r>
     </w:p>
     <w:p>
@@ -3924,7 +4217,23 @@
           <w:b/>
           <w:bCs/>
         </w:rPr>
-        <w:t xml:space="preserve">    char stack[MAX_LENGTH];</w:t>
+        <w:t xml:space="preserve">    char </w:t>
+      </w:r>
+      <w:proofErr w:type="gramStart"/>
+      <w:r>
+        <w:rPr>
+          <w:b/>
+          <w:bCs/>
+        </w:rPr>
+        <w:t>stack[</w:t>
+      </w:r>
+      <w:proofErr w:type="gramEnd"/>
+      <w:r>
+        <w:rPr>
+          <w:b/>
+          <w:bCs/>
+        </w:rPr>
+        <w:t>MAX_LENGTH];</w:t>
       </w:r>
     </w:p>
     <w:p>
@@ -4227,7 +4536,6 @@
           <w:b/>
           <w:bCs/>
         </w:rPr>
-        <w:lastRenderedPageBreak/>
         <w:t xml:space="preserve">            // Count the number of characters between a</w:t>
       </w:r>
     </w:p>
@@ -4332,6 +4640,7 @@
         <w:t xml:space="preserve">            while (</w:t>
       </w:r>
       <w:proofErr w:type="spellStart"/>
+      <w:proofErr w:type="gramStart"/>
       <w:r>
         <w:rPr>
           <w:b/>
@@ -4345,7 +4654,15 @@
           <w:b/>
           <w:bCs/>
         </w:rPr>
-        <w:t xml:space="preserve"> != '(')</w:t>
+        <w:t xml:space="preserve"> !</w:t>
+      </w:r>
+      <w:proofErr w:type="gramEnd"/>
+      <w:r>
+        <w:rPr>
+          <w:b/>
+          <w:bCs/>
+        </w:rPr>
+        <w:t>= '(')</w:t>
       </w:r>
     </w:p>
     <w:p>
@@ -4789,7 +5106,23 @@
           <w:b/>
           <w:bCs/>
         </w:rPr>
-        <w:t>int main()</w:t>
+        <w:t xml:space="preserve">int </w:t>
+      </w:r>
+      <w:proofErr w:type="gramStart"/>
+      <w:r>
+        <w:rPr>
+          <w:b/>
+          <w:bCs/>
+        </w:rPr>
+        <w:t>main(</w:t>
+      </w:r>
+      <w:proofErr w:type="gramEnd"/>
+      <w:r>
+        <w:rPr>
+          <w:b/>
+          <w:bCs/>
+        </w:rPr>
+        <w:t>)</w:t>
       </w:r>
     </w:p>
     <w:p>
@@ -4840,7 +5173,23 @@
           <w:b/>
           <w:bCs/>
         </w:rPr>
-        <w:t xml:space="preserve">    char str[MAX_LENGTH] = "((a+(b))+(</w:t>
+        <w:t xml:space="preserve">    char </w:t>
+      </w:r>
+      <w:proofErr w:type="gramStart"/>
+      <w:r>
+        <w:rPr>
+          <w:b/>
+          <w:bCs/>
+        </w:rPr>
+        <w:t>str[</w:t>
+      </w:r>
+      <w:proofErr w:type="gramEnd"/>
+      <w:r>
+        <w:rPr>
+          <w:b/>
+          <w:bCs/>
+        </w:rPr>
+        <w:t>MAX_LENGTH] = "((a+(b))+(</w:t>
       </w:r>
       <w:proofErr w:type="spellStart"/>
       <w:r>
@@ -4873,7 +5222,24 @@
           <w:b/>
           <w:bCs/>
         </w:rPr>
-        <w:t xml:space="preserve">    //char str[MAX_LENGTH] ="(((a+(b)))+(</w:t>
+        <w:lastRenderedPageBreak/>
+        <w:t xml:space="preserve">    //char </w:t>
+      </w:r>
+      <w:proofErr w:type="gramStart"/>
+      <w:r>
+        <w:rPr>
+          <w:b/>
+          <w:bCs/>
+        </w:rPr>
+        <w:t>str[</w:t>
+      </w:r>
+      <w:proofErr w:type="gramEnd"/>
+      <w:r>
+        <w:rPr>
+          <w:b/>
+          <w:bCs/>
+        </w:rPr>
+        <w:t>MAX_LENGTH] ="(((a+(b)))+(</w:t>
       </w:r>
       <w:proofErr w:type="spellStart"/>
       <w:r>
@@ -4952,6 +5318,7 @@
         <w:t xml:space="preserve">        </w:t>
       </w:r>
       <w:proofErr w:type="spellStart"/>
+      <w:proofErr w:type="gramStart"/>
       <w:r>
         <w:rPr>
           <w:b/>
@@ -4965,7 +5332,15 @@
           <w:b/>
           <w:bCs/>
         </w:rPr>
-        <w:t>("Duplicate Found\n");</w:t>
+        <w:t>(</w:t>
+      </w:r>
+      <w:proofErr w:type="gramEnd"/>
+      <w:r>
+        <w:rPr>
+          <w:b/>
+          <w:bCs/>
+        </w:rPr>
+        <w:t>"Duplicate Found\n");</w:t>
       </w:r>
     </w:p>
     <w:p>
@@ -5002,6 +5377,7 @@
         <w:t xml:space="preserve">        </w:t>
       </w:r>
       <w:proofErr w:type="spellStart"/>
+      <w:proofErr w:type="gramStart"/>
       <w:r>
         <w:rPr>
           <w:b/>
@@ -5015,7 +5391,15 @@
           <w:b/>
           <w:bCs/>
         </w:rPr>
-        <w:t>("No Duplicates Found\n");</w:t>
+        <w:t>(</w:t>
+      </w:r>
+      <w:proofErr w:type="gramEnd"/>
+      <w:r>
+        <w:rPr>
+          <w:b/>
+          <w:bCs/>
+        </w:rPr>
+        <w:t>"No Duplicates Found\n");</w:t>
       </w:r>
     </w:p>
     <w:p>
@@ -5084,6 +5468,9 @@
         <w:t xml:space="preserve"> </w:t>
       </w:r>
       <w:r>
+        <w:t xml:space="preserve">Pilot wants to know direction to which he is heading the plane. </w:t>
+      </w:r>
+      <w:r>
         <w:t xml:space="preserve">Write a program that uses an </w:t>
       </w:r>
       <w:proofErr w:type="spellStart"/>
@@ -5098,22 +5485,7 @@
     <w:p>
       <w:pPr>
         <w:spacing w:before="120" w:after="0" w:line="240" w:lineRule="auto"/>
-        <w:ind w:left="0" w:hanging="2"/>
-        <w:rPr>
-          <w:rFonts w:ascii="Liberation Sans" w:eastAsia="Liberation Sans" w:hAnsi="Liberation Sans" w:cs="Liberation Sans"/>
-          <w:color w:val="374151"/>
-          <w:sz w:val="24"/>
-          <w:szCs w:val="24"/>
-        </w:rPr>
-      </w:pPr>
-      <w:r>
-        <w:t>Prompt the user to enter a direction and display a message based on the direction entered.</w:t>
-      </w:r>
-    </w:p>
-    <w:p>
-      <w:pPr>
-        <w:spacing w:before="120" w:after="0" w:line="240" w:lineRule="auto"/>
-        <w:ind w:left="0" w:hanging="2"/>
+        <w:ind w:left="0" w:firstLine="0"/>
         <w:rPr>
           <w:rFonts w:ascii="Liberation Sans" w:eastAsia="Liberation Sans" w:hAnsi="Liberation Sans" w:cs="Liberation Sans"/>
           <w:color w:val="374151"/>
@@ -5231,7 +5603,7 @@
           </w:tcPr>
           <w:p>
             <w:pPr>
-              <w:spacing w:before="120" w:after="0" w:line="240" w:lineRule="auto"/>
+              <w:spacing w:before="120"/>
               <w:ind w:left="0" w:hanging="2"/>
             </w:pPr>
             <w:r>
@@ -5319,10 +5691,7 @@
               <w:ind w:left="0" w:hanging="2"/>
             </w:pPr>
             <w:r>
-              <w:t xml:space="preserve">Heading </w:t>
-            </w:r>
-            <w:r>
-              <w:t>North.</w:t>
+              <w:t>Heading North.</w:t>
             </w:r>
           </w:p>
         </w:tc>
@@ -5336,10 +5705,7 @@
               <w:ind w:left="0" w:hanging="2"/>
             </w:pPr>
             <w:r>
-              <w:t xml:space="preserve">Heading </w:t>
-            </w:r>
-            <w:r>
-              <w:t>East.</w:t>
+              <w:t>Heading East.</w:t>
             </w:r>
           </w:p>
         </w:tc>
@@ -5350,9 +5716,11 @@
         <w:spacing w:before="120" w:after="0" w:line="240" w:lineRule="auto"/>
         <w:ind w:left="0" w:hanging="2"/>
       </w:pPr>
+      <w:proofErr w:type="gramStart"/>
       <w:r>
         <w:t>Solution :</w:t>
       </w:r>
+      <w:proofErr w:type="gramEnd"/>
     </w:p>
     <w:p>
       <w:pPr>
@@ -5549,7 +5917,23 @@
           <w:b/>
           <w:bCs/>
         </w:rPr>
-        <w:t>int main() {</w:t>
+        <w:t xml:space="preserve">int </w:t>
+      </w:r>
+      <w:proofErr w:type="gramStart"/>
+      <w:r>
+        <w:rPr>
+          <w:b/>
+          <w:bCs/>
+        </w:rPr>
+        <w:t>main(</w:t>
+      </w:r>
+      <w:proofErr w:type="gramEnd"/>
+      <w:r>
+        <w:rPr>
+          <w:b/>
+          <w:bCs/>
+        </w:rPr>
+        <w:t>) {</w:t>
       </w:r>
     </w:p>
     <w:p>
@@ -5610,6 +5994,38 @@
           <w:bCs/>
         </w:rPr>
       </w:pPr>
+      <w:r>
+        <w:rPr>
+          <w:b/>
+          <w:bCs/>
+        </w:rPr>
+        <w:t xml:space="preserve">    </w:t>
+      </w:r>
+      <w:proofErr w:type="spellStart"/>
+      <w:proofErr w:type="gramStart"/>
+      <w:r>
+        <w:rPr>
+          <w:b/>
+          <w:bCs/>
+        </w:rPr>
+        <w:t>printf</w:t>
+      </w:r>
+      <w:proofErr w:type="spellEnd"/>
+      <w:r>
+        <w:rPr>
+          <w:b/>
+          <w:bCs/>
+        </w:rPr>
+        <w:t>(</w:t>
+      </w:r>
+      <w:proofErr w:type="gramEnd"/>
+      <w:r>
+        <w:rPr>
+          <w:b/>
+          <w:bCs/>
+        </w:rPr>
+        <w:t>"Enter a direction (N, S, E, W): ");</w:t>
+      </w:r>
     </w:p>
     <w:p>
       <w:pPr>
@@ -5625,23 +6041,7 @@
           <w:b/>
           <w:bCs/>
         </w:rPr>
-        <w:t xml:space="preserve">    </w:t>
-      </w:r>
-      <w:proofErr w:type="spellStart"/>
-      <w:r>
-        <w:rPr>
-          <w:b/>
-          <w:bCs/>
-        </w:rPr>
-        <w:t>printf</w:t>
-      </w:r>
-      <w:proofErr w:type="spellEnd"/>
-      <w:r>
-        <w:rPr>
-          <w:b/>
-          <w:bCs/>
-        </w:rPr>
-        <w:t>("Enter a direction (N, S, E, W): ");</w:t>
+        <w:t xml:space="preserve">    char direction;</w:t>
       </w:r>
     </w:p>
     <w:p>
@@ -5658,7 +6058,32 @@
           <w:b/>
           <w:bCs/>
         </w:rPr>
-        <w:t xml:space="preserve">    char direction;</w:t>
+        <w:t xml:space="preserve">    </w:t>
+      </w:r>
+      <w:proofErr w:type="spellStart"/>
+      <w:proofErr w:type="gramStart"/>
+      <w:r>
+        <w:rPr>
+          <w:b/>
+          <w:bCs/>
+        </w:rPr>
+        <w:t>scanf</w:t>
+      </w:r>
+      <w:proofErr w:type="spellEnd"/>
+      <w:r>
+        <w:rPr>
+          <w:b/>
+          <w:bCs/>
+        </w:rPr>
+        <w:t>(</w:t>
+      </w:r>
+      <w:proofErr w:type="gramEnd"/>
+      <w:r>
+        <w:rPr>
+          <w:b/>
+          <w:bCs/>
+        </w:rPr>
+        <w:t>" %c", &amp;direction);</w:t>
       </w:r>
     </w:p>
     <w:p>
@@ -5670,29 +6095,6 @@
           <w:bCs/>
         </w:rPr>
       </w:pPr>
-      <w:r>
-        <w:rPr>
-          <w:b/>
-          <w:bCs/>
-        </w:rPr>
-        <w:t xml:space="preserve">    </w:t>
-      </w:r>
-      <w:proofErr w:type="spellStart"/>
-      <w:r>
-        <w:rPr>
-          <w:b/>
-          <w:bCs/>
-        </w:rPr>
-        <w:t>scanf</w:t>
-      </w:r>
-      <w:proofErr w:type="spellEnd"/>
-      <w:r>
-        <w:rPr>
-          <w:b/>
-          <w:bCs/>
-        </w:rPr>
-        <w:t>(" %c", &amp;direction);</w:t>
-      </w:r>
     </w:p>
     <w:p>
       <w:pPr>
@@ -5703,6 +6105,14 @@
           <w:bCs/>
         </w:rPr>
       </w:pPr>
+      <w:r>
+        <w:rPr>
+          <w:b/>
+          <w:bCs/>
+        </w:rPr>
+        <w:lastRenderedPageBreak/>
+        <w:t xml:space="preserve">    switch (direction) {</w:t>
+      </w:r>
     </w:p>
     <w:p>
       <w:pPr>
@@ -5718,8 +6128,7 @@
           <w:b/>
           <w:bCs/>
         </w:rPr>
-        <w:lastRenderedPageBreak/>
-        <w:t xml:space="preserve">    switch (direction) {</w:t>
+        <w:t xml:space="preserve">        case 'N':</w:t>
       </w:r>
     </w:p>
     <w:p>
@@ -5736,7 +6145,23 @@
           <w:b/>
           <w:bCs/>
         </w:rPr>
-        <w:t xml:space="preserve">        case 'N':</w:t>
+        <w:t xml:space="preserve">            </w:t>
+      </w:r>
+      <w:proofErr w:type="spellStart"/>
+      <w:r>
+        <w:rPr>
+          <w:b/>
+          <w:bCs/>
+        </w:rPr>
+        <w:t>userDirection</w:t>
+      </w:r>
+      <w:proofErr w:type="spellEnd"/>
+      <w:r>
+        <w:rPr>
+          <w:b/>
+          <w:bCs/>
+        </w:rPr>
+        <w:t xml:space="preserve"> = North;</w:t>
       </w:r>
     </w:p>
     <w:p>
@@ -5756,12 +6181,13 @@
         <w:t xml:space="preserve">            </w:t>
       </w:r>
       <w:proofErr w:type="spellStart"/>
-      <w:r>
-        <w:rPr>
-          <w:b/>
-          <w:bCs/>
-        </w:rPr>
-        <w:t>userDirection</w:t>
+      <w:proofErr w:type="gramStart"/>
+      <w:r>
+        <w:rPr>
+          <w:b/>
+          <w:bCs/>
+        </w:rPr>
+        <w:t>printf</w:t>
       </w:r>
       <w:proofErr w:type="spellEnd"/>
       <w:r>
@@ -5769,7 +6195,15 @@
           <w:b/>
           <w:bCs/>
         </w:rPr>
-        <w:t xml:space="preserve"> = North;</w:t>
+        <w:t>(</w:t>
+      </w:r>
+      <w:proofErr w:type="gramEnd"/>
+      <w:r>
+        <w:rPr>
+          <w:b/>
+          <w:bCs/>
+        </w:rPr>
+        <w:t>"Heading North.\n");</w:t>
       </w:r>
     </w:p>
     <w:p>
@@ -5786,23 +6220,7 @@
           <w:b/>
           <w:bCs/>
         </w:rPr>
-        <w:t xml:space="preserve">            </w:t>
-      </w:r>
-      <w:proofErr w:type="spellStart"/>
-      <w:r>
-        <w:rPr>
-          <w:b/>
-          <w:bCs/>
-        </w:rPr>
-        <w:t>printf</w:t>
-      </w:r>
-      <w:proofErr w:type="spellEnd"/>
-      <w:r>
-        <w:rPr>
-          <w:b/>
-          <w:bCs/>
-        </w:rPr>
-        <w:t>("Heading North.\n");</w:t>
+        <w:t xml:space="preserve">            break;</w:t>
       </w:r>
     </w:p>
     <w:p>
@@ -5819,7 +6237,7 @@
           <w:b/>
           <w:bCs/>
         </w:rPr>
-        <w:t xml:space="preserve">            break;</w:t>
+        <w:t xml:space="preserve">        case 'S':</w:t>
       </w:r>
     </w:p>
     <w:p>
@@ -5836,7 +6254,23 @@
           <w:b/>
           <w:bCs/>
         </w:rPr>
-        <w:t xml:space="preserve">        case 'S':</w:t>
+        <w:t xml:space="preserve">            </w:t>
+      </w:r>
+      <w:proofErr w:type="spellStart"/>
+      <w:r>
+        <w:rPr>
+          <w:b/>
+          <w:bCs/>
+        </w:rPr>
+        <w:t>userDirection</w:t>
+      </w:r>
+      <w:proofErr w:type="spellEnd"/>
+      <w:r>
+        <w:rPr>
+          <w:b/>
+          <w:bCs/>
+        </w:rPr>
+        <w:t xml:space="preserve"> = South;</w:t>
       </w:r>
     </w:p>
     <w:p>
@@ -5856,12 +6290,13 @@
         <w:t xml:space="preserve">            </w:t>
       </w:r>
       <w:proofErr w:type="spellStart"/>
-      <w:r>
-        <w:rPr>
-          <w:b/>
-          <w:bCs/>
-        </w:rPr>
-        <w:t>userDirection</w:t>
+      <w:proofErr w:type="gramStart"/>
+      <w:r>
+        <w:rPr>
+          <w:b/>
+          <w:bCs/>
+        </w:rPr>
+        <w:t>printf</w:t>
       </w:r>
       <w:proofErr w:type="spellEnd"/>
       <w:r>
@@ -5869,7 +6304,15 @@
           <w:b/>
           <w:bCs/>
         </w:rPr>
-        <w:t xml:space="preserve"> = South;</w:t>
+        <w:t>(</w:t>
+      </w:r>
+      <w:proofErr w:type="gramEnd"/>
+      <w:r>
+        <w:rPr>
+          <w:b/>
+          <w:bCs/>
+        </w:rPr>
+        <w:t>"Heading South.\n");</w:t>
       </w:r>
     </w:p>
     <w:p>
@@ -5886,23 +6329,7 @@
           <w:b/>
           <w:bCs/>
         </w:rPr>
-        <w:t xml:space="preserve">            </w:t>
-      </w:r>
-      <w:proofErr w:type="spellStart"/>
-      <w:r>
-        <w:rPr>
-          <w:b/>
-          <w:bCs/>
-        </w:rPr>
-        <w:t>printf</w:t>
-      </w:r>
-      <w:proofErr w:type="spellEnd"/>
-      <w:r>
-        <w:rPr>
-          <w:b/>
-          <w:bCs/>
-        </w:rPr>
-        <w:t>("Heading South.\n");</w:t>
+        <w:t xml:space="preserve">            break;</w:t>
       </w:r>
     </w:p>
     <w:p>
@@ -5919,7 +6346,7 @@
           <w:b/>
           <w:bCs/>
         </w:rPr>
-        <w:t xml:space="preserve">            break;</w:t>
+        <w:t xml:space="preserve">        case 'E':</w:t>
       </w:r>
     </w:p>
     <w:p>
@@ -5936,7 +6363,23 @@
           <w:b/>
           <w:bCs/>
         </w:rPr>
-        <w:t xml:space="preserve">        case 'E':</w:t>
+        <w:t xml:space="preserve">            </w:t>
+      </w:r>
+      <w:proofErr w:type="spellStart"/>
+      <w:r>
+        <w:rPr>
+          <w:b/>
+          <w:bCs/>
+        </w:rPr>
+        <w:t>userDirection</w:t>
+      </w:r>
+      <w:proofErr w:type="spellEnd"/>
+      <w:r>
+        <w:rPr>
+          <w:b/>
+          <w:bCs/>
+        </w:rPr>
+        <w:t xml:space="preserve"> = East;</w:t>
       </w:r>
     </w:p>
     <w:p>
@@ -5956,12 +6399,13 @@
         <w:t xml:space="preserve">            </w:t>
       </w:r>
       <w:proofErr w:type="spellStart"/>
-      <w:r>
-        <w:rPr>
-          <w:b/>
-          <w:bCs/>
-        </w:rPr>
-        <w:t>userDirection</w:t>
+      <w:proofErr w:type="gramStart"/>
+      <w:r>
+        <w:rPr>
+          <w:b/>
+          <w:bCs/>
+        </w:rPr>
+        <w:t>printf</w:t>
       </w:r>
       <w:proofErr w:type="spellEnd"/>
       <w:r>
@@ -5969,7 +6413,15 @@
           <w:b/>
           <w:bCs/>
         </w:rPr>
-        <w:t xml:space="preserve"> = East;</w:t>
+        <w:t>(</w:t>
+      </w:r>
+      <w:proofErr w:type="gramEnd"/>
+      <w:r>
+        <w:rPr>
+          <w:b/>
+          <w:bCs/>
+        </w:rPr>
+        <w:t>"Heading East.\n");</w:t>
       </w:r>
     </w:p>
     <w:p>
@@ -5986,23 +6438,7 @@
           <w:b/>
           <w:bCs/>
         </w:rPr>
-        <w:t xml:space="preserve">            </w:t>
-      </w:r>
-      <w:proofErr w:type="spellStart"/>
-      <w:r>
-        <w:rPr>
-          <w:b/>
-          <w:bCs/>
-        </w:rPr>
-        <w:t>printf</w:t>
-      </w:r>
-      <w:proofErr w:type="spellEnd"/>
-      <w:r>
-        <w:rPr>
-          <w:b/>
-          <w:bCs/>
-        </w:rPr>
-        <w:t>("Heading East.\n");</w:t>
+        <w:t xml:space="preserve">            break;</w:t>
       </w:r>
     </w:p>
     <w:p>
@@ -6019,7 +6455,7 @@
           <w:b/>
           <w:bCs/>
         </w:rPr>
-        <w:t xml:space="preserve">            break;</w:t>
+        <w:t xml:space="preserve">        case 'W':</w:t>
       </w:r>
     </w:p>
     <w:p>
@@ -6036,7 +6472,23 @@
           <w:b/>
           <w:bCs/>
         </w:rPr>
-        <w:t xml:space="preserve">        case 'W':</w:t>
+        <w:t xml:space="preserve">            </w:t>
+      </w:r>
+      <w:proofErr w:type="spellStart"/>
+      <w:r>
+        <w:rPr>
+          <w:b/>
+          <w:bCs/>
+        </w:rPr>
+        <w:t>userDirection</w:t>
+      </w:r>
+      <w:proofErr w:type="spellEnd"/>
+      <w:r>
+        <w:rPr>
+          <w:b/>
+          <w:bCs/>
+        </w:rPr>
+        <w:t xml:space="preserve"> = West;</w:t>
       </w:r>
     </w:p>
     <w:p>
@@ -6056,12 +6508,13 @@
         <w:t xml:space="preserve">            </w:t>
       </w:r>
       <w:proofErr w:type="spellStart"/>
-      <w:r>
-        <w:rPr>
-          <w:b/>
-          <w:bCs/>
-        </w:rPr>
-        <w:t>userDirection</w:t>
+      <w:proofErr w:type="gramStart"/>
+      <w:r>
+        <w:rPr>
+          <w:b/>
+          <w:bCs/>
+        </w:rPr>
+        <w:t>printf</w:t>
       </w:r>
       <w:proofErr w:type="spellEnd"/>
       <w:r>
@@ -6069,7 +6522,15 @@
           <w:b/>
           <w:bCs/>
         </w:rPr>
-        <w:t xml:space="preserve"> = West;</w:t>
+        <w:t>(</w:t>
+      </w:r>
+      <w:proofErr w:type="gramEnd"/>
+      <w:r>
+        <w:rPr>
+          <w:b/>
+          <w:bCs/>
+        </w:rPr>
+        <w:t>"Heading West.\n");</w:t>
       </w:r>
     </w:p>
     <w:p>
@@ -6086,23 +6547,7 @@
           <w:b/>
           <w:bCs/>
         </w:rPr>
-        <w:t xml:space="preserve">            </w:t>
-      </w:r>
-      <w:proofErr w:type="spellStart"/>
-      <w:r>
-        <w:rPr>
-          <w:b/>
-          <w:bCs/>
-        </w:rPr>
-        <w:t>printf</w:t>
-      </w:r>
-      <w:proofErr w:type="spellEnd"/>
-      <w:r>
-        <w:rPr>
-          <w:b/>
-          <w:bCs/>
-        </w:rPr>
-        <w:t>("Heading West.\n");</w:t>
+        <w:t xml:space="preserve">            break;</w:t>
       </w:r>
     </w:p>
     <w:p>
@@ -6119,7 +6564,7 @@
           <w:b/>
           <w:bCs/>
         </w:rPr>
-        <w:t xml:space="preserve">            break;</w:t>
+        <w:t xml:space="preserve">        default:</w:t>
       </w:r>
     </w:p>
     <w:p>
@@ -6136,7 +6581,32 @@
           <w:b/>
           <w:bCs/>
         </w:rPr>
-        <w:t xml:space="preserve">        default:</w:t>
+        <w:t xml:space="preserve">            </w:t>
+      </w:r>
+      <w:proofErr w:type="spellStart"/>
+      <w:proofErr w:type="gramStart"/>
+      <w:r>
+        <w:rPr>
+          <w:b/>
+          <w:bCs/>
+        </w:rPr>
+        <w:t>printf</w:t>
+      </w:r>
+      <w:proofErr w:type="spellEnd"/>
+      <w:r>
+        <w:rPr>
+          <w:b/>
+          <w:bCs/>
+        </w:rPr>
+        <w:t>(</w:t>
+      </w:r>
+      <w:proofErr w:type="gramEnd"/>
+      <w:r>
+        <w:rPr>
+          <w:b/>
+          <w:bCs/>
+        </w:rPr>
+        <w:t>"Invalid direction.\n");</w:t>
       </w:r>
     </w:p>
     <w:p>
@@ -6153,23 +6623,7 @@
           <w:b/>
           <w:bCs/>
         </w:rPr>
-        <w:t xml:space="preserve">            </w:t>
-      </w:r>
-      <w:proofErr w:type="spellStart"/>
-      <w:r>
-        <w:rPr>
-          <w:b/>
-          <w:bCs/>
-        </w:rPr>
-        <w:t>printf</w:t>
-      </w:r>
-      <w:proofErr w:type="spellEnd"/>
-      <w:r>
-        <w:rPr>
-          <w:b/>
-          <w:bCs/>
-        </w:rPr>
-        <w:t>("Invalid direction.\n");</w:t>
+        <w:t xml:space="preserve">            return 1;</w:t>
       </w:r>
     </w:p>
     <w:p>
@@ -6186,7 +6640,7 @@
           <w:b/>
           <w:bCs/>
         </w:rPr>
-        <w:t xml:space="preserve">            return 1;</w:t>
+        <w:t xml:space="preserve">    }</w:t>
       </w:r>
     </w:p>
     <w:p>
@@ -6203,40 +6657,13 @@
           <w:b/>
           <w:bCs/>
         </w:rPr>
-        <w:t xml:space="preserve">    }</w:t>
+        <w:t xml:space="preserve">    return 0;</w:t>
       </w:r>
     </w:p>
     <w:p>
       <w:pPr>
         <w:spacing w:before="120" w:after="0" w:line="240" w:lineRule="auto"/>
         <w:ind w:left="0" w:hanging="2"/>
-        <w:rPr>
-          <w:b/>
-          <w:bCs/>
-        </w:rPr>
-      </w:pPr>
-    </w:p>
-    <w:p>
-      <w:pPr>
-        <w:spacing w:before="120" w:after="0" w:line="240" w:lineRule="auto"/>
-        <w:ind w:left="0" w:hanging="2"/>
-        <w:rPr>
-          <w:b/>
-          <w:bCs/>
-        </w:rPr>
-      </w:pPr>
-      <w:r>
-        <w:rPr>
-          <w:b/>
-          <w:bCs/>
-        </w:rPr>
-        <w:t xml:space="preserve">    return 0;</w:t>
-      </w:r>
-    </w:p>
-    <w:p>
-      <w:pPr>
-        <w:spacing w:before="120" w:after="0" w:line="240" w:lineRule="auto"/>
-        <w:ind w:left="0" w:hanging="2"/>
       </w:pPr>
       <w:r>
         <w:rPr>
@@ -6245,12 +6672,6 @@
         </w:rPr>
         <w:t>}</w:t>
       </w:r>
-    </w:p>
-    <w:p>
-      <w:pPr>
-        <w:spacing w:before="120" w:after="0" w:line="240" w:lineRule="auto"/>
-        <w:ind w:left="0" w:hanging="2"/>
-      </w:pPr>
     </w:p>
     <w:p>
       <w:pPr>
@@ -6269,23 +6690,38 @@
           <w:b/>
           <w:u w:val="single"/>
         </w:rPr>
-        <w:t>SECTION-D (Coding Question)(1x10 mark=10 mark)</w:t>
+        <w:t xml:space="preserve">SECTION-D (Coding </w:t>
+      </w:r>
+      <w:proofErr w:type="gramStart"/>
+      <w:r>
+        <w:rPr>
+          <w:rFonts w:ascii="Times New Roman" w:eastAsia="Times New Roman" w:hAnsi="Times New Roman" w:cs="Times New Roman"/>
+          <w:b/>
+          <w:u w:val="single"/>
+        </w:rPr>
+        <w:t>Question)(</w:t>
+      </w:r>
+      <w:proofErr w:type="gramEnd"/>
+      <w:r>
+        <w:rPr>
+          <w:rFonts w:ascii="Times New Roman" w:eastAsia="Times New Roman" w:hAnsi="Times New Roman" w:cs="Times New Roman"/>
+          <w:b/>
+          <w:u w:val="single"/>
+        </w:rPr>
+        <w:t>1x10 mark=10 mark)</w:t>
       </w:r>
     </w:p>
     <w:p>
       <w:pPr>
         <w:spacing w:before="120" w:after="0" w:line="240" w:lineRule="auto"/>
         <w:ind w:left="0" w:hanging="2"/>
-      </w:pPr>
-      <w:r>
-        <w:t>Q18)</w:t>
-      </w:r>
-      <w:r>
-        <w:t xml:space="preserve"> </w:t>
-      </w:r>
-      <w:r>
-        <w:t>Implement the queue data structure using linked list.</w:t>
-      </w:r>
+        <w:jc w:val="center"/>
+        <w:rPr>
+          <w:rFonts w:ascii="Times New Roman" w:eastAsia="Times New Roman" w:hAnsi="Times New Roman" w:cs="Times New Roman"/>
+          <w:b/>
+          <w:u w:val="single"/>
+        </w:rPr>
+      </w:pPr>
     </w:p>
     <w:p>
       <w:pPr>
@@ -6293,7 +6729,37 @@
         <w:ind w:left="0" w:hanging="2"/>
       </w:pPr>
       <w:r>
-        <w:t>Perform following operation on queue:</w:t>
+        <w:t>Q18)</w:t>
+      </w:r>
+      <w:r>
+        <w:t xml:space="preserve"> </w:t>
+      </w:r>
+      <w:r>
+        <w:t>You are given a list of petrol pumps arranged in a circular path. Each petrol pump has an amount of petrol it can provide and the</w:t>
+      </w:r>
+      <w:r>
+        <w:t xml:space="preserve"> </w:t>
+      </w:r>
+      <w:r>
+        <w:t>distance to the next petrol pump. Your task is to find the starting petrol pump from which a truck can complete</w:t>
+      </w:r>
+      <w:r>
+        <w:t xml:space="preserve"> </w:t>
+      </w:r>
+      <w:r>
+        <w:t xml:space="preserve">the circular tour without running out of petrol. If there is no possible solution, </w:t>
+      </w:r>
+      <w:r>
+        <w:t>print No S</w:t>
+      </w:r>
+      <w:r>
+        <w:t>o</w:t>
+      </w:r>
+      <w:r>
+        <w:t>lution</w:t>
+      </w:r>
+      <w:r>
+        <w:t>.</w:t>
       </w:r>
     </w:p>
     <w:p>
@@ -6301,47 +6767,258 @@
         <w:spacing w:before="120" w:after="0" w:line="240" w:lineRule="auto"/>
         <w:ind w:left="0" w:hanging="2"/>
       </w:pPr>
-      <w:r>
-        <w:t>Enqueue</w:t>
-      </w:r>
-    </w:p>
+    </w:p>
+    <w:tbl>
+      <w:tblPr>
+        <w:tblStyle w:val="TableGrid"/>
+        <w:tblW w:w="0" w:type="auto"/>
+        <w:tblLook w:val="04A0" w:firstRow="1" w:lastRow="0" w:firstColumn="1" w:lastColumn="0" w:noHBand="0" w:noVBand="1"/>
+      </w:tblPr>
+      <w:tblGrid>
+        <w:gridCol w:w="1271"/>
+        <w:gridCol w:w="3119"/>
+        <w:gridCol w:w="2835"/>
+        <w:gridCol w:w="3234"/>
+      </w:tblGrid>
+      <w:tr>
+        <w:trPr>
+          <w:trHeight w:val="529"/>
+        </w:trPr>
+        <w:tc>
+          <w:tcPr>
+            <w:tcW w:w="1271" w:type="dxa"/>
+          </w:tcPr>
+          <w:p>
+            <w:pPr>
+              <w:spacing w:before="120"/>
+            </w:pPr>
+          </w:p>
+        </w:tc>
+        <w:tc>
+          <w:tcPr>
+            <w:tcW w:w="3119" w:type="dxa"/>
+          </w:tcPr>
+          <w:p>
+            <w:pPr>
+              <w:spacing w:before="120"/>
+            </w:pPr>
+            <w:r>
+              <w:rPr>
+                <w:b/>
+                <w:bCs/>
+              </w:rPr>
+              <w:t>Test Case 1</w:t>
+            </w:r>
+          </w:p>
+        </w:tc>
+        <w:tc>
+          <w:tcPr>
+            <w:tcW w:w="2835" w:type="dxa"/>
+          </w:tcPr>
+          <w:p>
+            <w:pPr>
+              <w:spacing w:before="120"/>
+            </w:pPr>
+            <w:r>
+              <w:rPr>
+                <w:b/>
+                <w:bCs/>
+              </w:rPr>
+              <w:t>Test Case 2</w:t>
+            </w:r>
+          </w:p>
+        </w:tc>
+        <w:tc>
+          <w:tcPr>
+            <w:tcW w:w="3234" w:type="dxa"/>
+          </w:tcPr>
+          <w:p>
+            <w:pPr>
+              <w:spacing w:before="120"/>
+              <w:rPr>
+                <w:b/>
+                <w:bCs/>
+              </w:rPr>
+            </w:pPr>
+            <w:r>
+              <w:rPr>
+                <w:b/>
+                <w:bCs/>
+              </w:rPr>
+              <w:t>Test Case 3</w:t>
+            </w:r>
+          </w:p>
+        </w:tc>
+      </w:tr>
+      <w:tr>
+        <w:trPr>
+          <w:trHeight w:val="520"/>
+        </w:trPr>
+        <w:tc>
+          <w:tcPr>
+            <w:tcW w:w="1271" w:type="dxa"/>
+          </w:tcPr>
+          <w:p>
+            <w:pPr>
+              <w:spacing w:before="120"/>
+            </w:pPr>
+            <w:r>
+              <w:rPr>
+                <w:b/>
+                <w:bCs/>
+              </w:rPr>
+              <w:t>Input</w:t>
+            </w:r>
+          </w:p>
+        </w:tc>
+        <w:tc>
+          <w:tcPr>
+            <w:tcW w:w="3119" w:type="dxa"/>
+          </w:tcPr>
+          <w:p>
+            <w:pPr>
+              <w:spacing w:before="120"/>
+              <w:ind w:left="0" w:hanging="2"/>
+            </w:pPr>
+            <w:r>
+              <w:t>{{6, 4}, {3, 6}, {7, 3}}</w:t>
+            </w:r>
+          </w:p>
+        </w:tc>
+        <w:tc>
+          <w:tcPr>
+            <w:tcW w:w="2835" w:type="dxa"/>
+          </w:tcPr>
+          <w:p>
+            <w:pPr>
+              <w:spacing w:before="120"/>
+              <w:ind w:left="0" w:hanging="2"/>
+            </w:pPr>
+            <w:r>
+              <w:t>{{4, 6}, {6, 5}, {7, 3}, {4, 5}}</w:t>
+            </w:r>
+          </w:p>
+        </w:tc>
+        <w:tc>
+          <w:tcPr>
+            <w:tcW w:w="3234" w:type="dxa"/>
+          </w:tcPr>
+          <w:p>
+            <w:pPr>
+              <w:spacing w:before="120"/>
+              <w:ind w:left="0" w:hanging="2"/>
+            </w:pPr>
+            <w:r>
+              <w:t>{{4, 6}, {3, 5}, {2, 3}, {4, 8}}</w:t>
+            </w:r>
+          </w:p>
+        </w:tc>
+      </w:tr>
+      <w:tr>
+        <w:trPr>
+          <w:trHeight w:val="509"/>
+        </w:trPr>
+        <w:tc>
+          <w:tcPr>
+            <w:tcW w:w="1271" w:type="dxa"/>
+          </w:tcPr>
+          <w:p>
+            <w:pPr>
+              <w:spacing w:before="120"/>
+            </w:pPr>
+            <w:r>
+              <w:rPr>
+                <w:b/>
+                <w:bCs/>
+              </w:rPr>
+              <w:t>Output</w:t>
+            </w:r>
+          </w:p>
+        </w:tc>
+        <w:tc>
+          <w:tcPr>
+            <w:tcW w:w="3119" w:type="dxa"/>
+          </w:tcPr>
+          <w:p>
+            <w:pPr>
+              <w:spacing w:before="120"/>
+              <w:ind w:left="0" w:hanging="2"/>
+            </w:pPr>
+            <w:r>
+              <w:t>Start= 2</w:t>
+            </w:r>
+          </w:p>
+        </w:tc>
+        <w:tc>
+          <w:tcPr>
+            <w:tcW w:w="2835" w:type="dxa"/>
+          </w:tcPr>
+          <w:p>
+            <w:pPr>
+              <w:spacing w:before="120"/>
+              <w:ind w:left="0" w:hanging="2"/>
+            </w:pPr>
+            <w:r>
+              <w:t>Start = 1</w:t>
+            </w:r>
+          </w:p>
+        </w:tc>
+        <w:tc>
+          <w:tcPr>
+            <w:tcW w:w="3234" w:type="dxa"/>
+          </w:tcPr>
+          <w:p>
+            <w:pPr>
+              <w:spacing w:before="120"/>
+              <w:ind w:left="0" w:hanging="2"/>
+            </w:pPr>
+            <w:r>
+              <w:t xml:space="preserve">No </w:t>
+            </w:r>
+            <w:r>
+              <w:t>s</w:t>
+            </w:r>
+            <w:r>
+              <w:t>o</w:t>
+            </w:r>
+            <w:r>
+              <w:t>lution</w:t>
+            </w:r>
+            <w:r>
+              <w:t xml:space="preserve"> </w:t>
+            </w:r>
+          </w:p>
+        </w:tc>
+      </w:tr>
+    </w:tbl>
     <w:p>
       <w:pPr>
         <w:spacing w:before="120" w:after="0" w:line="240" w:lineRule="auto"/>
         <w:ind w:left="0" w:hanging="2"/>
       </w:pPr>
-      <w:r>
-        <w:t>Dequeue</w:t>
-      </w:r>
     </w:p>
     <w:p>
       <w:pPr>
         <w:spacing w:before="120" w:after="0" w:line="240" w:lineRule="auto"/>
         <w:ind w:left="0" w:hanging="2"/>
       </w:pPr>
-      <w:r>
-        <w:t>Display</w:t>
-      </w:r>
     </w:p>
     <w:p>
       <w:pPr>
         <w:spacing w:before="120" w:after="0" w:line="240" w:lineRule="auto"/>
         <w:ind w:left="0" w:hanging="2"/>
       </w:pPr>
+      <w:proofErr w:type="gramStart"/>
+      <w:r>
+        <w:lastRenderedPageBreak/>
+        <w:t>Solution :</w:t>
+      </w:r>
+      <w:proofErr w:type="gramEnd"/>
     </w:p>
     <w:p>
       <w:pPr>
         <w:spacing w:before="120" w:after="0" w:line="240" w:lineRule="auto"/>
         <w:ind w:left="0" w:hanging="2"/>
-      </w:pPr>
-      <w:r>
-        <w:t>Solution :</w:t>
-      </w:r>
-    </w:p>
-    <w:p>
-      <w:pPr>
-        <w:spacing w:before="120" w:after="0" w:line="240" w:lineRule="auto"/>
-        <w:ind w:left="0" w:hanging="2"/>
         <w:rPr>
           <w:b/>
           <w:bCs/>
@@ -6390,30 +7067,6 @@
           <w:bCs/>
         </w:rPr>
       </w:pPr>
-      <w:r>
-        <w:rPr>
-          <w:b/>
-          <w:bCs/>
-        </w:rPr>
-        <w:lastRenderedPageBreak/>
-        <w:t>#include &lt;</w:t>
-      </w:r>
-      <w:proofErr w:type="spellStart"/>
-      <w:r>
-        <w:rPr>
-          <w:b/>
-          <w:bCs/>
-        </w:rPr>
-        <w:t>stdlib.h</w:t>
-      </w:r>
-      <w:proofErr w:type="spellEnd"/>
-      <w:r>
-        <w:rPr>
-          <w:b/>
-          <w:bCs/>
-        </w:rPr>
-        <w:t>&gt;</w:t>
-      </w:r>
     </w:p>
     <w:p>
       <w:pPr>
@@ -6424,6 +7077,13 @@
           <w:bCs/>
         </w:rPr>
       </w:pPr>
+      <w:r>
+        <w:rPr>
+          <w:b/>
+          <w:bCs/>
+        </w:rPr>
+        <w:t>// A petrol pump has petrol and distance to next petrol pump</w:t>
+      </w:r>
     </w:p>
     <w:p>
       <w:pPr>
@@ -6439,8 +7099,17 @@
           <w:b/>
           <w:bCs/>
         </w:rPr>
-        <w:t>struct Node {</w:t>
-      </w:r>
+        <w:t xml:space="preserve">struct </w:t>
+      </w:r>
+      <w:proofErr w:type="spellStart"/>
+      <w:r>
+        <w:rPr>
+          <w:b/>
+          <w:bCs/>
+        </w:rPr>
+        <w:t>petrolPump</w:t>
+      </w:r>
+      <w:proofErr w:type="spellEnd"/>
     </w:p>
     <w:p>
       <w:pPr>
@@ -6456,7 +7125,7 @@
           <w:b/>
           <w:bCs/>
         </w:rPr>
-        <w:t xml:space="preserve">    int data;</w:t>
+        <w:t>{</w:t>
       </w:r>
     </w:p>
     <w:p>
@@ -6473,7 +7142,7 @@
           <w:b/>
           <w:bCs/>
         </w:rPr>
-        <w:t xml:space="preserve">    struct Node* next;</w:t>
+        <w:t>int petrol;</w:t>
       </w:r>
     </w:p>
     <w:p>
@@ -6490,7 +7159,7 @@
           <w:b/>
           <w:bCs/>
         </w:rPr>
-        <w:t>};</w:t>
+        <w:t>int distance;</w:t>
       </w:r>
     </w:p>
     <w:p>
@@ -6502,6 +7171,13 @@
           <w:bCs/>
         </w:rPr>
       </w:pPr>
+      <w:r>
+        <w:rPr>
+          <w:b/>
+          <w:bCs/>
+        </w:rPr>
+        <w:t>};</w:t>
+      </w:r>
     </w:p>
     <w:p>
       <w:pPr>
@@ -6512,13 +7188,6 @@
           <w:bCs/>
         </w:rPr>
       </w:pPr>
-      <w:r>
-        <w:rPr>
-          <w:b/>
-          <w:bCs/>
-        </w:rPr>
-        <w:t>struct Queue {</w:t>
-      </w:r>
     </w:p>
     <w:p>
       <w:pPr>
@@ -6534,7 +7203,7 @@
           <w:b/>
           <w:bCs/>
         </w:rPr>
-        <w:t xml:space="preserve">    struct Node* front;</w:t>
+        <w:t>// The function returns starting point if there is a possible solution,</w:t>
       </w:r>
     </w:p>
     <w:p>
@@ -6551,7 +7220,7 @@
           <w:b/>
           <w:bCs/>
         </w:rPr>
-        <w:t xml:space="preserve">    struct Node* rear;</w:t>
+        <w:t>// otherwise returns -1</w:t>
       </w:r>
     </w:p>
     <w:p>
@@ -6568,7 +7237,64 @@
           <w:b/>
           <w:bCs/>
         </w:rPr>
-        <w:t>};</w:t>
+        <w:t xml:space="preserve">int </w:t>
+      </w:r>
+      <w:proofErr w:type="spellStart"/>
+      <w:proofErr w:type="gramStart"/>
+      <w:r>
+        <w:rPr>
+          <w:b/>
+          <w:bCs/>
+        </w:rPr>
+        <w:t>printTour</w:t>
+      </w:r>
+      <w:proofErr w:type="spellEnd"/>
+      <w:r>
+        <w:rPr>
+          <w:b/>
+          <w:bCs/>
+        </w:rPr>
+        <w:t>(</w:t>
+      </w:r>
+      <w:proofErr w:type="gramEnd"/>
+      <w:r>
+        <w:rPr>
+          <w:b/>
+          <w:bCs/>
+        </w:rPr>
+        <w:t xml:space="preserve">struct </w:t>
+      </w:r>
+      <w:proofErr w:type="spellStart"/>
+      <w:r>
+        <w:rPr>
+          <w:b/>
+          <w:bCs/>
+        </w:rPr>
+        <w:t>petrolPump</w:t>
+      </w:r>
+      <w:proofErr w:type="spellEnd"/>
+      <w:r>
+        <w:rPr>
+          <w:b/>
+          <w:bCs/>
+        </w:rPr>
+        <w:t xml:space="preserve"> </w:t>
+      </w:r>
+      <w:proofErr w:type="spellStart"/>
+      <w:r>
+        <w:rPr>
+          <w:b/>
+          <w:bCs/>
+        </w:rPr>
+        <w:t>arr</w:t>
+      </w:r>
+      <w:proofErr w:type="spellEnd"/>
+      <w:r>
+        <w:rPr>
+          <w:b/>
+          <w:bCs/>
+        </w:rPr>
+        <w:t>[], int n)</w:t>
       </w:r>
     </w:p>
     <w:p>
@@ -6580,6 +7306,13 @@
           <w:bCs/>
         </w:rPr>
       </w:pPr>
+      <w:r>
+        <w:rPr>
+          <w:b/>
+          <w:bCs/>
+        </w:rPr>
+        <w:t>{</w:t>
+      </w:r>
     </w:p>
     <w:p>
       <w:pPr>
@@ -6595,7 +7328,8 @@
           <w:b/>
           <w:bCs/>
         </w:rPr>
-        <w:t>// Function to create a new node</w:t>
+        <w:tab/>
+        <w:t>// Consider first petrol pump as a starting point</w:t>
       </w:r>
     </w:p>
     <w:p>
@@ -6612,23 +7346,8 @@
           <w:b/>
           <w:bCs/>
         </w:rPr>
-        <w:t xml:space="preserve">struct Node* </w:t>
-      </w:r>
-      <w:proofErr w:type="spellStart"/>
-      <w:r>
-        <w:rPr>
-          <w:b/>
-          <w:bCs/>
-        </w:rPr>
-        <w:t>createNode</w:t>
-      </w:r>
-      <w:proofErr w:type="spellEnd"/>
-      <w:r>
-        <w:rPr>
-          <w:b/>
-          <w:bCs/>
-        </w:rPr>
-        <w:t>(int data) {</w:t>
+        <w:tab/>
+        <w:t>int start = 0;</w:t>
       </w:r>
     </w:p>
     <w:p>
@@ -6645,39 +7364,8 @@
           <w:b/>
           <w:bCs/>
         </w:rPr>
-        <w:t xml:space="preserve">    struct Node* </w:t>
-      </w:r>
-      <w:proofErr w:type="spellStart"/>
-      <w:r>
-        <w:rPr>
-          <w:b/>
-          <w:bCs/>
-        </w:rPr>
-        <w:t>newNode</w:t>
-      </w:r>
-      <w:proofErr w:type="spellEnd"/>
-      <w:r>
-        <w:rPr>
-          <w:b/>
-          <w:bCs/>
-        </w:rPr>
-        <w:t xml:space="preserve"> = (struct Node*)malloc(</w:t>
-      </w:r>
-      <w:proofErr w:type="spellStart"/>
-      <w:r>
-        <w:rPr>
-          <w:b/>
-          <w:bCs/>
-        </w:rPr>
-        <w:t>sizeof</w:t>
-      </w:r>
-      <w:proofErr w:type="spellEnd"/>
-      <w:r>
-        <w:rPr>
-          <w:b/>
-          <w:bCs/>
-        </w:rPr>
-        <w:t>(struct Node));</w:t>
+        <w:tab/>
+        <w:t>int end = 1;</w:t>
       </w:r>
     </w:p>
     <w:p>
@@ -6689,29 +7377,6 @@
           <w:bCs/>
         </w:rPr>
       </w:pPr>
-      <w:r>
-        <w:rPr>
-          <w:b/>
-          <w:bCs/>
-        </w:rPr>
-        <w:t xml:space="preserve">    </w:t>
-      </w:r>
-      <w:proofErr w:type="spellStart"/>
-      <w:r>
-        <w:rPr>
-          <w:b/>
-          <w:bCs/>
-        </w:rPr>
-        <w:t>newNode</w:t>
-      </w:r>
-      <w:proofErr w:type="spellEnd"/>
-      <w:r>
-        <w:rPr>
-          <w:b/>
-          <w:bCs/>
-        </w:rPr>
-        <w:t>-&gt;data = data;</w:t>
-      </w:r>
     </w:p>
     <w:p>
       <w:pPr>
@@ -6727,7 +7392,8 @@
           <w:b/>
           <w:bCs/>
         </w:rPr>
-        <w:t xml:space="preserve">    </w:t>
+        <w:tab/>
+        <w:t xml:space="preserve">int </w:t>
       </w:r>
       <w:proofErr w:type="spellStart"/>
       <w:r>
@@ -6735,7 +7401,7 @@
           <w:b/>
           <w:bCs/>
         </w:rPr>
-        <w:t>newNode</w:t>
+        <w:t>curr_petrol</w:t>
       </w:r>
       <w:proofErr w:type="spellEnd"/>
       <w:r>
@@ -6743,7 +7409,55 @@
           <w:b/>
           <w:bCs/>
         </w:rPr>
-        <w:t>-&gt;next = NULL;</w:t>
+        <w:t xml:space="preserve"> = </w:t>
+      </w:r>
+      <w:proofErr w:type="spellStart"/>
+      <w:r>
+        <w:rPr>
+          <w:b/>
+          <w:bCs/>
+        </w:rPr>
+        <w:t>arr</w:t>
+      </w:r>
+      <w:proofErr w:type="spellEnd"/>
+      <w:r>
+        <w:rPr>
+          <w:b/>
+          <w:bCs/>
+        </w:rPr>
+        <w:t>[start</w:t>
+      </w:r>
+      <w:proofErr w:type="gramStart"/>
+      <w:r>
+        <w:rPr>
+          <w:b/>
+          <w:bCs/>
+        </w:rPr>
+        <w:t>].petrol</w:t>
+      </w:r>
+      <w:proofErr w:type="gramEnd"/>
+      <w:r>
+        <w:rPr>
+          <w:b/>
+          <w:bCs/>
+        </w:rPr>
+        <w:t xml:space="preserve"> - </w:t>
+      </w:r>
+      <w:proofErr w:type="spellStart"/>
+      <w:r>
+        <w:rPr>
+          <w:b/>
+          <w:bCs/>
+        </w:rPr>
+        <w:t>arr</w:t>
+      </w:r>
+      <w:proofErr w:type="spellEnd"/>
+      <w:r>
+        <w:rPr>
+          <w:b/>
+          <w:bCs/>
+        </w:rPr>
+        <w:t>[start].distance;</w:t>
       </w:r>
     </w:p>
     <w:p>
@@ -6755,29 +7469,6 @@
           <w:bCs/>
         </w:rPr>
       </w:pPr>
-      <w:r>
-        <w:rPr>
-          <w:b/>
-          <w:bCs/>
-        </w:rPr>
-        <w:t xml:space="preserve">    return </w:t>
-      </w:r>
-      <w:proofErr w:type="spellStart"/>
-      <w:r>
-        <w:rPr>
-          <w:b/>
-          <w:bCs/>
-        </w:rPr>
-        <w:t>newNode</w:t>
-      </w:r>
-      <w:proofErr w:type="spellEnd"/>
-      <w:r>
-        <w:rPr>
-          <w:b/>
-          <w:bCs/>
-        </w:rPr>
-        <w:t>;</w:t>
-      </w:r>
     </w:p>
     <w:p>
       <w:pPr>
@@ -6793,7 +7484,8 @@
           <w:b/>
           <w:bCs/>
         </w:rPr>
-        <w:t>}</w:t>
+        <w:tab/>
+        <w:t>/* Run a loop while all petrol pumps are not visited.</w:t>
       </w:r>
     </w:p>
     <w:p>
@@ -6805,6 +7497,14 @@
           <w:bCs/>
         </w:rPr>
       </w:pPr>
+      <w:r>
+        <w:rPr>
+          <w:b/>
+          <w:bCs/>
+        </w:rPr>
+        <w:tab/>
+        <w:t>And we have reached first petrol pump again with 0 or more petrol */</w:t>
+      </w:r>
     </w:p>
     <w:p>
       <w:pPr>
@@ -6820,7 +7520,40 @@
           <w:b/>
           <w:bCs/>
         </w:rPr>
-        <w:t>// Function to create an empty queue</w:t>
+        <w:tab/>
+        <w:t>while (</w:t>
+      </w:r>
+      <w:proofErr w:type="gramStart"/>
+      <w:r>
+        <w:rPr>
+          <w:b/>
+          <w:bCs/>
+        </w:rPr>
+        <w:t>end !</w:t>
+      </w:r>
+      <w:proofErr w:type="gramEnd"/>
+      <w:r>
+        <w:rPr>
+          <w:b/>
+          <w:bCs/>
+        </w:rPr>
+        <w:t xml:space="preserve">= start || </w:t>
+      </w:r>
+      <w:proofErr w:type="spellStart"/>
+      <w:r>
+        <w:rPr>
+          <w:b/>
+          <w:bCs/>
+        </w:rPr>
+        <w:t>curr_petrol</w:t>
+      </w:r>
+      <w:proofErr w:type="spellEnd"/>
+      <w:r>
+        <w:rPr>
+          <w:b/>
+          <w:bCs/>
+        </w:rPr>
+        <w:t xml:space="preserve"> &lt; 0)</w:t>
       </w:r>
     </w:p>
     <w:p>
@@ -6837,23 +7570,8 @@
           <w:b/>
           <w:bCs/>
         </w:rPr>
-        <w:t xml:space="preserve">struct Queue* </w:t>
-      </w:r>
-      <w:proofErr w:type="spellStart"/>
-      <w:r>
-        <w:rPr>
-          <w:b/>
-          <w:bCs/>
-        </w:rPr>
-        <w:t>createQueue</w:t>
-      </w:r>
-      <w:proofErr w:type="spellEnd"/>
-      <w:r>
-        <w:rPr>
-          <w:b/>
-          <w:bCs/>
-        </w:rPr>
-        <w:t>() {</w:t>
+        <w:tab/>
+        <w:t>{</w:t>
       </w:r>
     </w:p>
     <w:p>
@@ -6870,23 +7588,15 @@
           <w:b/>
           <w:bCs/>
         </w:rPr>
-        <w:t xml:space="preserve">    struct Queue* queue = (struct Queue*)malloc(</w:t>
-      </w:r>
-      <w:proofErr w:type="spellStart"/>
-      <w:r>
-        <w:rPr>
-          <w:b/>
-          <w:bCs/>
-        </w:rPr>
-        <w:t>sizeof</w:t>
-      </w:r>
-      <w:proofErr w:type="spellEnd"/>
-      <w:r>
-        <w:rPr>
-          <w:b/>
-          <w:bCs/>
-        </w:rPr>
-        <w:t>(struct Queue));</w:t>
+        <w:tab/>
+      </w:r>
+      <w:r>
+        <w:rPr>
+          <w:b/>
+          <w:bCs/>
+        </w:rPr>
+        <w:tab/>
+        <w:t>// If current amount of petrol in truck becomes less than 0, then</w:t>
       </w:r>
     </w:p>
     <w:p>
@@ -6903,7 +7613,15 @@
           <w:b/>
           <w:bCs/>
         </w:rPr>
-        <w:t xml:space="preserve">    queue-&gt;front = NULL;</w:t>
+        <w:tab/>
+      </w:r>
+      <w:r>
+        <w:rPr>
+          <w:b/>
+          <w:bCs/>
+        </w:rPr>
+        <w:tab/>
+        <w:t>// remove the starting petrol pump from tour</w:t>
       </w:r>
     </w:p>
     <w:p>
@@ -6920,7 +7638,47 @@
           <w:b/>
           <w:bCs/>
         </w:rPr>
-        <w:t xml:space="preserve">    queue-&gt;rear = NULL;</w:t>
+        <w:tab/>
+      </w:r>
+      <w:r>
+        <w:rPr>
+          <w:b/>
+          <w:bCs/>
+        </w:rPr>
+        <w:tab/>
+        <w:t>while (</w:t>
+      </w:r>
+      <w:proofErr w:type="spellStart"/>
+      <w:r>
+        <w:rPr>
+          <w:b/>
+          <w:bCs/>
+        </w:rPr>
+        <w:t>curr_petrol</w:t>
+      </w:r>
+      <w:proofErr w:type="spellEnd"/>
+      <w:r>
+        <w:rPr>
+          <w:b/>
+          <w:bCs/>
+        </w:rPr>
+        <w:t xml:space="preserve"> &lt; 0 &amp;&amp; </w:t>
+      </w:r>
+      <w:proofErr w:type="gramStart"/>
+      <w:r>
+        <w:rPr>
+          <w:b/>
+          <w:bCs/>
+        </w:rPr>
+        <w:t>start !</w:t>
+      </w:r>
+      <w:proofErr w:type="gramEnd"/>
+      <w:r>
+        <w:rPr>
+          <w:b/>
+          <w:bCs/>
+        </w:rPr>
+        <w:t>= end)</w:t>
       </w:r>
     </w:p>
     <w:p>
@@ -6937,7 +7695,15 @@
           <w:b/>
           <w:bCs/>
         </w:rPr>
-        <w:t xml:space="preserve">    return queue;</w:t>
+        <w:tab/>
+      </w:r>
+      <w:r>
+        <w:rPr>
+          <w:b/>
+          <w:bCs/>
+        </w:rPr>
+        <w:tab/>
+        <w:t>{</w:t>
       </w:r>
     </w:p>
     <w:p>
@@ -6954,7 +7720,22 @@
           <w:b/>
           <w:bCs/>
         </w:rPr>
-        <w:t>}</w:t>
+        <w:tab/>
+      </w:r>
+      <w:r>
+        <w:rPr>
+          <w:b/>
+          <w:bCs/>
+        </w:rPr>
+        <w:tab/>
+      </w:r>
+      <w:r>
+        <w:rPr>
+          <w:b/>
+          <w:bCs/>
+        </w:rPr>
+        <w:tab/>
+        <w:t>// Remove starting petrol pump. Change start</w:t>
       </w:r>
     </w:p>
     <w:p>
@@ -6966,6 +7747,91 @@
           <w:bCs/>
         </w:rPr>
       </w:pPr>
+      <w:r>
+        <w:rPr>
+          <w:b/>
+          <w:bCs/>
+        </w:rPr>
+        <w:tab/>
+      </w:r>
+      <w:r>
+        <w:rPr>
+          <w:b/>
+          <w:bCs/>
+        </w:rPr>
+        <w:tab/>
+      </w:r>
+      <w:r>
+        <w:rPr>
+          <w:b/>
+          <w:bCs/>
+        </w:rPr>
+        <w:tab/>
+      </w:r>
+      <w:proofErr w:type="spellStart"/>
+      <w:r>
+        <w:rPr>
+          <w:b/>
+          <w:bCs/>
+        </w:rPr>
+        <w:t>curr_petrol</w:t>
+      </w:r>
+      <w:proofErr w:type="spellEnd"/>
+      <w:r>
+        <w:rPr>
+          <w:b/>
+          <w:bCs/>
+        </w:rPr>
+        <w:t xml:space="preserve"> -= </w:t>
+      </w:r>
+      <w:proofErr w:type="spellStart"/>
+      <w:r>
+        <w:rPr>
+          <w:b/>
+          <w:bCs/>
+        </w:rPr>
+        <w:t>arr</w:t>
+      </w:r>
+      <w:proofErr w:type="spellEnd"/>
+      <w:r>
+        <w:rPr>
+          <w:b/>
+          <w:bCs/>
+        </w:rPr>
+        <w:t>[start</w:t>
+      </w:r>
+      <w:proofErr w:type="gramStart"/>
+      <w:r>
+        <w:rPr>
+          <w:b/>
+          <w:bCs/>
+        </w:rPr>
+        <w:t>].petrol</w:t>
+      </w:r>
+      <w:proofErr w:type="gramEnd"/>
+      <w:r>
+        <w:rPr>
+          <w:b/>
+          <w:bCs/>
+        </w:rPr>
+        <w:t xml:space="preserve"> - </w:t>
+      </w:r>
+      <w:proofErr w:type="spellStart"/>
+      <w:r>
+        <w:rPr>
+          <w:b/>
+          <w:bCs/>
+        </w:rPr>
+        <w:t>arr</w:t>
+      </w:r>
+      <w:proofErr w:type="spellEnd"/>
+      <w:r>
+        <w:rPr>
+          <w:b/>
+          <w:bCs/>
+        </w:rPr>
+        <w:t>[start].distance;</w:t>
+      </w:r>
     </w:p>
     <w:p>
       <w:pPr>
@@ -6981,7 +7847,38 @@
           <w:b/>
           <w:bCs/>
         </w:rPr>
-        <w:t>// Function to check if the queue is empty</w:t>
+        <w:tab/>
+      </w:r>
+      <w:r>
+        <w:rPr>
+          <w:b/>
+          <w:bCs/>
+        </w:rPr>
+        <w:tab/>
+      </w:r>
+      <w:r>
+        <w:rPr>
+          <w:b/>
+          <w:bCs/>
+        </w:rPr>
+        <w:tab/>
+        <w:t xml:space="preserve">start = (start + </w:t>
+      </w:r>
+      <w:proofErr w:type="gramStart"/>
+      <w:r>
+        <w:rPr>
+          <w:b/>
+          <w:bCs/>
+        </w:rPr>
+        <w:t>1)%</w:t>
+      </w:r>
+      <w:proofErr w:type="gramEnd"/>
+      <w:r>
+        <w:rPr>
+          <w:b/>
+          <w:bCs/>
+        </w:rPr>
+        <w:t>n;</w:t>
       </w:r>
     </w:p>
     <w:p>
@@ -6993,29 +7890,6 @@
           <w:bCs/>
         </w:rPr>
       </w:pPr>
-      <w:r>
-        <w:rPr>
-          <w:b/>
-          <w:bCs/>
-        </w:rPr>
-        <w:t xml:space="preserve">int </w:t>
-      </w:r>
-      <w:proofErr w:type="spellStart"/>
-      <w:r>
-        <w:rPr>
-          <w:b/>
-          <w:bCs/>
-        </w:rPr>
-        <w:t>isEmpty</w:t>
-      </w:r>
-      <w:proofErr w:type="spellEnd"/>
-      <w:r>
-        <w:rPr>
-          <w:b/>
-          <w:bCs/>
-        </w:rPr>
-        <w:t>(struct Queue* queue) {</w:t>
-      </w:r>
     </w:p>
     <w:p>
       <w:pPr>
@@ -7031,7 +7905,22 @@
           <w:b/>
           <w:bCs/>
         </w:rPr>
-        <w:t xml:space="preserve">    return queue-&gt;front == NULL;</w:t>
+        <w:tab/>
+      </w:r>
+      <w:r>
+        <w:rPr>
+          <w:b/>
+          <w:bCs/>
+        </w:rPr>
+        <w:tab/>
+      </w:r>
+      <w:r>
+        <w:rPr>
+          <w:b/>
+          <w:bCs/>
+        </w:rPr>
+        <w:tab/>
+        <w:t>// If 0 is being considered as start again, then there is no</w:t>
       </w:r>
     </w:p>
     <w:p>
@@ -7048,7 +7937,22 @@
           <w:b/>
           <w:bCs/>
         </w:rPr>
-        <w:t>}</w:t>
+        <w:tab/>
+      </w:r>
+      <w:r>
+        <w:rPr>
+          <w:b/>
+          <w:bCs/>
+        </w:rPr>
+        <w:tab/>
+      </w:r>
+      <w:r>
+        <w:rPr>
+          <w:b/>
+          <w:bCs/>
+        </w:rPr>
+        <w:tab/>
+        <w:t>// possible solution</w:t>
       </w:r>
     </w:p>
     <w:p>
@@ -7060,6 +7964,28 @@
           <w:bCs/>
         </w:rPr>
       </w:pPr>
+      <w:r>
+        <w:rPr>
+          <w:b/>
+          <w:bCs/>
+        </w:rPr>
+        <w:tab/>
+      </w:r>
+      <w:r>
+        <w:rPr>
+          <w:b/>
+          <w:bCs/>
+        </w:rPr>
+        <w:tab/>
+      </w:r>
+      <w:r>
+        <w:rPr>
+          <w:b/>
+          <w:bCs/>
+        </w:rPr>
+        <w:tab/>
+        <w:t>if (start == 0)</w:t>
+      </w:r>
     </w:p>
     <w:p>
       <w:pPr>
@@ -7075,7 +8001,22 @@
           <w:b/>
           <w:bCs/>
         </w:rPr>
-        <w:t>// Function to enqueue an element</w:t>
+        <w:tab/>
+      </w:r>
+      <w:r>
+        <w:rPr>
+          <w:b/>
+          <w:bCs/>
+        </w:rPr>
+        <w:tab/>
+      </w:r>
+      <w:r>
+        <w:rPr>
+          <w:b/>
+          <w:bCs/>
+        </w:rPr>
+        <w:tab/>
+        <w:t>return -1;</w:t>
       </w:r>
     </w:p>
     <w:p>
@@ -7092,7 +8033,15 @@
           <w:b/>
           <w:bCs/>
         </w:rPr>
-        <w:t>void enqueue(struct Queue* queue, int data) {</w:t>
+        <w:tab/>
+      </w:r>
+      <w:r>
+        <w:rPr>
+          <w:b/>
+          <w:bCs/>
+        </w:rPr>
+        <w:tab/>
+        <w:t>}</w:t>
       </w:r>
     </w:p>
     <w:p>
@@ -7104,45 +8053,6 @@
           <w:bCs/>
         </w:rPr>
       </w:pPr>
-      <w:r>
-        <w:rPr>
-          <w:b/>
-          <w:bCs/>
-        </w:rPr>
-        <w:t xml:space="preserve">    struct Node* </w:t>
-      </w:r>
-      <w:proofErr w:type="spellStart"/>
-      <w:r>
-        <w:rPr>
-          <w:b/>
-          <w:bCs/>
-        </w:rPr>
-        <w:t>newNode</w:t>
-      </w:r>
-      <w:proofErr w:type="spellEnd"/>
-      <w:r>
-        <w:rPr>
-          <w:b/>
-          <w:bCs/>
-        </w:rPr>
-        <w:t xml:space="preserve"> = </w:t>
-      </w:r>
-      <w:proofErr w:type="spellStart"/>
-      <w:r>
-        <w:rPr>
-          <w:b/>
-          <w:bCs/>
-        </w:rPr>
-        <w:t>createNode</w:t>
-      </w:r>
-      <w:proofErr w:type="spellEnd"/>
-      <w:r>
-        <w:rPr>
-          <w:b/>
-          <w:bCs/>
-        </w:rPr>
-        <w:t>(data);</w:t>
-      </w:r>
     </w:p>
     <w:p>
       <w:pPr>
@@ -7158,23 +8068,15 @@
           <w:b/>
           <w:bCs/>
         </w:rPr>
-        <w:t xml:space="preserve">    if (</w:t>
-      </w:r>
-      <w:proofErr w:type="spellStart"/>
-      <w:r>
-        <w:rPr>
-          <w:b/>
-          <w:bCs/>
-        </w:rPr>
-        <w:t>isEmpty</w:t>
-      </w:r>
-      <w:proofErr w:type="spellEnd"/>
-      <w:r>
-        <w:rPr>
-          <w:b/>
-          <w:bCs/>
-        </w:rPr>
-        <w:t>(queue)) {</w:t>
+        <w:tab/>
+      </w:r>
+      <w:r>
+        <w:rPr>
+          <w:b/>
+          <w:bCs/>
+        </w:rPr>
+        <w:tab/>
+        <w:t>// Add a petrol pump to current tour</w:t>
       </w:r>
     </w:p>
     <w:p>
@@ -7191,7 +8093,14 @@
           <w:b/>
           <w:bCs/>
         </w:rPr>
-        <w:t xml:space="preserve">        queue-&gt;front = queue-&gt;rear = </w:t>
+        <w:tab/>
+      </w:r>
+      <w:r>
+        <w:rPr>
+          <w:b/>
+          <w:bCs/>
+        </w:rPr>
+        <w:tab/>
       </w:r>
       <w:proofErr w:type="spellStart"/>
       <w:r>
@@ -7199,7 +8108,7 @@
           <w:b/>
           <w:bCs/>
         </w:rPr>
-        <w:t>newNode</w:t>
+        <w:t>curr_petrol</w:t>
       </w:r>
       <w:proofErr w:type="spellEnd"/>
       <w:r>
@@ -7207,7 +8116,55 @@
           <w:b/>
           <w:bCs/>
         </w:rPr>
-        <w:t>;</w:t>
+        <w:t xml:space="preserve"> += </w:t>
+      </w:r>
+      <w:proofErr w:type="spellStart"/>
+      <w:r>
+        <w:rPr>
+          <w:b/>
+          <w:bCs/>
+        </w:rPr>
+        <w:t>arr</w:t>
+      </w:r>
+      <w:proofErr w:type="spellEnd"/>
+      <w:r>
+        <w:rPr>
+          <w:b/>
+          <w:bCs/>
+        </w:rPr>
+        <w:t>[end</w:t>
+      </w:r>
+      <w:proofErr w:type="gramStart"/>
+      <w:r>
+        <w:rPr>
+          <w:b/>
+          <w:bCs/>
+        </w:rPr>
+        <w:t>].petrol</w:t>
+      </w:r>
+      <w:proofErr w:type="gramEnd"/>
+      <w:r>
+        <w:rPr>
+          <w:b/>
+          <w:bCs/>
+        </w:rPr>
+        <w:t xml:space="preserve"> - </w:t>
+      </w:r>
+      <w:proofErr w:type="spellStart"/>
+      <w:r>
+        <w:rPr>
+          <w:b/>
+          <w:bCs/>
+        </w:rPr>
+        <w:t>arr</w:t>
+      </w:r>
+      <w:proofErr w:type="spellEnd"/>
+      <w:r>
+        <w:rPr>
+          <w:b/>
+          <w:bCs/>
+        </w:rPr>
+        <w:t>[end].distance;</w:t>
       </w:r>
     </w:p>
     <w:p>
@@ -7234,7 +8191,31 @@
           <w:b/>
           <w:bCs/>
         </w:rPr>
-        <w:t xml:space="preserve">    }</w:t>
+        <w:tab/>
+      </w:r>
+      <w:r>
+        <w:rPr>
+          <w:b/>
+          <w:bCs/>
+        </w:rPr>
+        <w:tab/>
+        <w:t xml:space="preserve">end = (end + </w:t>
+      </w:r>
+      <w:proofErr w:type="gramStart"/>
+      <w:r>
+        <w:rPr>
+          <w:b/>
+          <w:bCs/>
+        </w:rPr>
+        <w:t>1)%</w:t>
+      </w:r>
+      <w:proofErr w:type="gramEnd"/>
+      <w:r>
+        <w:rPr>
+          <w:b/>
+          <w:bCs/>
+        </w:rPr>
+        <w:t>n;</w:t>
       </w:r>
     </w:p>
     <w:p>
@@ -7251,7 +8232,8 @@
           <w:b/>
           <w:bCs/>
         </w:rPr>
-        <w:t xml:space="preserve">    else{</w:t>
+        <w:tab/>
+        <w:t>}</w:t>
       </w:r>
     </w:p>
     <w:p>
@@ -7263,29 +8245,6 @@
           <w:bCs/>
         </w:rPr>
       </w:pPr>
-      <w:r>
-        <w:rPr>
-          <w:b/>
-          <w:bCs/>
-        </w:rPr>
-        <w:t xml:space="preserve">        queue-&gt;rear-&gt;next = </w:t>
-      </w:r>
-      <w:proofErr w:type="spellStart"/>
-      <w:r>
-        <w:rPr>
-          <w:b/>
-          <w:bCs/>
-        </w:rPr>
-        <w:t>newNode</w:t>
-      </w:r>
-      <w:proofErr w:type="spellEnd"/>
-      <w:r>
-        <w:rPr>
-          <w:b/>
-          <w:bCs/>
-        </w:rPr>
-        <w:t>;</w:t>
-      </w:r>
     </w:p>
     <w:p>
       <w:pPr>
@@ -7301,23 +8260,8 @@
           <w:b/>
           <w:bCs/>
         </w:rPr>
-        <w:t xml:space="preserve">       queue-&gt;rear = </w:t>
-      </w:r>
-      <w:proofErr w:type="spellStart"/>
-      <w:r>
-        <w:rPr>
-          <w:b/>
-          <w:bCs/>
-        </w:rPr>
-        <w:t>newNode</w:t>
-      </w:r>
-      <w:proofErr w:type="spellEnd"/>
-      <w:r>
-        <w:rPr>
-          <w:b/>
-          <w:bCs/>
-        </w:rPr>
-        <w:t>;</w:t>
+        <w:tab/>
+        <w:t>// Return starting point</w:t>
       </w:r>
     </w:p>
     <w:p>
@@ -7334,7 +8278,8 @@
           <w:b/>
           <w:bCs/>
         </w:rPr>
-        <w:t xml:space="preserve">    }</w:t>
+        <w:tab/>
+        <w:t>return start;</w:t>
       </w:r>
     </w:p>
     <w:p>
@@ -7351,23 +8296,7 @@
           <w:b/>
           <w:bCs/>
         </w:rPr>
-        <w:t xml:space="preserve">    </w:t>
-      </w:r>
-      <w:proofErr w:type="spellStart"/>
-      <w:r>
-        <w:rPr>
-          <w:b/>
-          <w:bCs/>
-        </w:rPr>
-        <w:t>printf</w:t>
-      </w:r>
-      <w:proofErr w:type="spellEnd"/>
-      <w:r>
-        <w:rPr>
-          <w:b/>
-          <w:bCs/>
-        </w:rPr>
-        <w:t>("%d enqueued successfully\n", data);</w:t>
+        <w:t>}</w:t>
       </w:r>
     </w:p>
     <w:p>
@@ -7379,13 +8308,6 @@
           <w:bCs/>
         </w:rPr>
       </w:pPr>
-      <w:r>
-        <w:rPr>
-          <w:b/>
-          <w:bCs/>
-        </w:rPr>
-        <w:t>}</w:t>
-      </w:r>
     </w:p>
     <w:p>
       <w:pPr>
@@ -7396,6 +8318,30 @@
           <w:bCs/>
         </w:rPr>
       </w:pPr>
+      <w:r>
+        <w:rPr>
+          <w:b/>
+          <w:bCs/>
+        </w:rPr>
+        <w:lastRenderedPageBreak/>
+        <w:t xml:space="preserve">int </w:t>
+      </w:r>
+      <w:proofErr w:type="gramStart"/>
+      <w:r>
+        <w:rPr>
+          <w:b/>
+          <w:bCs/>
+        </w:rPr>
+        <w:t>main(</w:t>
+      </w:r>
+      <w:proofErr w:type="gramEnd"/>
+      <w:r>
+        <w:rPr>
+          <w:b/>
+          <w:bCs/>
+        </w:rPr>
+        <w:t>)</w:t>
+      </w:r>
     </w:p>
     <w:p>
       <w:pPr>
@@ -7411,7 +8357,7 @@
           <w:b/>
           <w:bCs/>
         </w:rPr>
-        <w:t>// Function to dequeue an element</w:t>
+        <w:t>{</w:t>
       </w:r>
     </w:p>
     <w:p>
@@ -7428,7 +8374,49 @@
           <w:b/>
           <w:bCs/>
         </w:rPr>
-        <w:t>int dequeue(struct Queue* queue) {</w:t>
+        <w:tab/>
+        <w:t xml:space="preserve">struct </w:t>
+      </w:r>
+      <w:proofErr w:type="spellStart"/>
+      <w:r>
+        <w:rPr>
+          <w:b/>
+          <w:bCs/>
+        </w:rPr>
+        <w:t>petrolPump</w:t>
+      </w:r>
+      <w:proofErr w:type="spellEnd"/>
+      <w:r>
+        <w:rPr>
+          <w:b/>
+          <w:bCs/>
+        </w:rPr>
+        <w:t xml:space="preserve"> </w:t>
+      </w:r>
+      <w:proofErr w:type="spellStart"/>
+      <w:proofErr w:type="gramStart"/>
+      <w:r>
+        <w:rPr>
+          <w:b/>
+          <w:bCs/>
+        </w:rPr>
+        <w:t>arr</w:t>
+      </w:r>
+      <w:proofErr w:type="spellEnd"/>
+      <w:r>
+        <w:rPr>
+          <w:b/>
+          <w:bCs/>
+        </w:rPr>
+        <w:t>[</w:t>
+      </w:r>
+      <w:proofErr w:type="gramEnd"/>
+      <w:r>
+        <w:rPr>
+          <w:b/>
+          <w:bCs/>
+        </w:rPr>
+        <w:t>] = {{6, 4}, {3, 6}, {7, 3}};</w:t>
       </w:r>
     </w:p>
     <w:p>
@@ -7440,30 +8428,6 @@
           <w:bCs/>
         </w:rPr>
       </w:pPr>
-      <w:r>
-        <w:rPr>
-          <w:b/>
-          <w:bCs/>
-        </w:rPr>
-        <w:lastRenderedPageBreak/>
-        <w:t xml:space="preserve">    if (</w:t>
-      </w:r>
-      <w:proofErr w:type="spellStart"/>
-      <w:r>
-        <w:rPr>
-          <w:b/>
-          <w:bCs/>
-        </w:rPr>
-        <w:t>isEmpty</w:t>
-      </w:r>
-      <w:proofErr w:type="spellEnd"/>
-      <w:r>
-        <w:rPr>
-          <w:b/>
-          <w:bCs/>
-        </w:rPr>
-        <w:t>(queue)) {</w:t>
-      </w:r>
     </w:p>
     <w:p>
       <w:pPr>
@@ -7479,7 +8443,8 @@
           <w:b/>
           <w:bCs/>
         </w:rPr>
-        <w:t xml:space="preserve">        </w:t>
+        <w:tab/>
+        <w:t xml:space="preserve">int n = </w:t>
       </w:r>
       <w:proofErr w:type="spellStart"/>
       <w:r>
@@ -7487,7 +8452,7 @@
           <w:b/>
           <w:bCs/>
         </w:rPr>
-        <w:t>printf</w:t>
+        <w:t>sizeof</w:t>
       </w:r>
       <w:proofErr w:type="spellEnd"/>
       <w:r>
@@ -7495,7 +8460,64 @@
           <w:b/>
           <w:bCs/>
         </w:rPr>
-        <w:t>("Queue is empty\n");</w:t>
+        <w:t>(</w:t>
+      </w:r>
+      <w:proofErr w:type="spellStart"/>
+      <w:r>
+        <w:rPr>
+          <w:b/>
+          <w:bCs/>
+        </w:rPr>
+        <w:t>arr</w:t>
+      </w:r>
+      <w:proofErr w:type="spellEnd"/>
+      <w:r>
+        <w:rPr>
+          <w:b/>
+          <w:bCs/>
+        </w:rPr>
+        <w:t>)/</w:t>
+      </w:r>
+      <w:proofErr w:type="spellStart"/>
+      <w:r>
+        <w:rPr>
+          <w:b/>
+          <w:bCs/>
+        </w:rPr>
+        <w:t>sizeof</w:t>
+      </w:r>
+      <w:proofErr w:type="spellEnd"/>
+      <w:r>
+        <w:rPr>
+          <w:b/>
+          <w:bCs/>
+        </w:rPr>
+        <w:t>(</w:t>
+      </w:r>
+      <w:proofErr w:type="spellStart"/>
+      <w:proofErr w:type="gramStart"/>
+      <w:r>
+        <w:rPr>
+          <w:b/>
+          <w:bCs/>
+        </w:rPr>
+        <w:t>arr</w:t>
+      </w:r>
+      <w:proofErr w:type="spellEnd"/>
+      <w:r>
+        <w:rPr>
+          <w:b/>
+          <w:bCs/>
+        </w:rPr>
+        <w:t>[</w:t>
+      </w:r>
+      <w:proofErr w:type="gramEnd"/>
+      <w:r>
+        <w:rPr>
+          <w:b/>
+          <w:bCs/>
+        </w:rPr>
+        <w:t>0]);</w:t>
       </w:r>
     </w:p>
     <w:p>
@@ -7512,7 +8534,42 @@
           <w:b/>
           <w:bCs/>
         </w:rPr>
-        <w:t xml:space="preserve">        return -1;</w:t>
+        <w:tab/>
+        <w:t xml:space="preserve">int start = </w:t>
+      </w:r>
+      <w:proofErr w:type="spellStart"/>
+      <w:proofErr w:type="gramStart"/>
+      <w:r>
+        <w:rPr>
+          <w:b/>
+          <w:bCs/>
+        </w:rPr>
+        <w:t>printTour</w:t>
+      </w:r>
+      <w:proofErr w:type="spellEnd"/>
+      <w:r>
+        <w:rPr>
+          <w:b/>
+          <w:bCs/>
+        </w:rPr>
+        <w:t>(</w:t>
+      </w:r>
+      <w:proofErr w:type="spellStart"/>
+      <w:proofErr w:type="gramEnd"/>
+      <w:r>
+        <w:rPr>
+          <w:b/>
+          <w:bCs/>
+        </w:rPr>
+        <w:t>arr</w:t>
+      </w:r>
+      <w:proofErr w:type="spellEnd"/>
+      <w:r>
+        <w:rPr>
+          <w:b/>
+          <w:bCs/>
+        </w:rPr>
+        <w:t>, n);</w:t>
       </w:r>
     </w:p>
     <w:p>
@@ -7524,13 +8581,6 @@
           <w:bCs/>
         </w:rPr>
       </w:pPr>
-      <w:r>
-        <w:rPr>
-          <w:b/>
-          <w:bCs/>
-        </w:rPr>
-        <w:t xml:space="preserve">    }</w:t>
-      </w:r>
     </w:p>
     <w:p>
       <w:pPr>
@@ -7546,7 +8596,49 @@
           <w:b/>
           <w:bCs/>
         </w:rPr>
-        <w:t xml:space="preserve">    struct Node* temp = queue-&gt;front;</w:t>
+        <w:tab/>
+        <w:t xml:space="preserve">(start == -1)? </w:t>
+      </w:r>
+      <w:proofErr w:type="spellStart"/>
+      <w:proofErr w:type="gramStart"/>
+      <w:r>
+        <w:rPr>
+          <w:b/>
+          <w:bCs/>
+        </w:rPr>
+        <w:t>printf</w:t>
+      </w:r>
+      <w:proofErr w:type="spellEnd"/>
+      <w:r>
+        <w:rPr>
+          <w:b/>
+          <w:bCs/>
+        </w:rPr>
+        <w:t>(</w:t>
+      </w:r>
+      <w:proofErr w:type="gramEnd"/>
+      <w:r>
+        <w:rPr>
+          <w:b/>
+          <w:bCs/>
+        </w:rPr>
+        <w:t xml:space="preserve">"No solution"): </w:t>
+      </w:r>
+      <w:proofErr w:type="spellStart"/>
+      <w:r>
+        <w:rPr>
+          <w:b/>
+          <w:bCs/>
+        </w:rPr>
+        <w:t>printf</w:t>
+      </w:r>
+      <w:proofErr w:type="spellEnd"/>
+      <w:r>
+        <w:rPr>
+          <w:b/>
+          <w:bCs/>
+        </w:rPr>
+        <w:t>("Start = %d", start);</w:t>
       </w:r>
     </w:p>
     <w:p>
@@ -7558,29 +8650,6 @@
           <w:bCs/>
         </w:rPr>
       </w:pPr>
-      <w:r>
-        <w:rPr>
-          <w:b/>
-          <w:bCs/>
-        </w:rPr>
-        <w:t xml:space="preserve">    int </w:t>
-      </w:r>
-      <w:proofErr w:type="spellStart"/>
-      <w:r>
-        <w:rPr>
-          <w:b/>
-          <w:bCs/>
-        </w:rPr>
-        <w:t>deletedElement</w:t>
-      </w:r>
-      <w:proofErr w:type="spellEnd"/>
-      <w:r>
-        <w:rPr>
-          <w:b/>
-          <w:bCs/>
-        </w:rPr>
-        <w:t xml:space="preserve"> = temp-&gt;data;</w:t>
-      </w:r>
     </w:p>
     <w:p>
       <w:pPr>
@@ -7596,786 +8665,8 @@
           <w:b/>
           <w:bCs/>
         </w:rPr>
-        <w:t xml:space="preserve">    queue-&gt;front = queue-&gt;front-&gt;next;</w:t>
-      </w:r>
-    </w:p>
-    <w:p>
-      <w:pPr>
-        <w:spacing w:after="0" w:line="240" w:lineRule="auto"/>
-        <w:ind w:left="0" w:hanging="2"/>
-        <w:rPr>
-          <w:b/>
-          <w:bCs/>
-        </w:rPr>
-      </w:pPr>
-      <w:r>
-        <w:rPr>
-          <w:b/>
-          <w:bCs/>
-        </w:rPr>
-        <w:t xml:space="preserve">    if (queue-&gt;front == NULL)</w:t>
-      </w:r>
-    </w:p>
-    <w:p>
-      <w:pPr>
-        <w:spacing w:after="0" w:line="240" w:lineRule="auto"/>
-        <w:ind w:left="0" w:hanging="2"/>
-        <w:rPr>
-          <w:b/>
-          <w:bCs/>
-        </w:rPr>
-      </w:pPr>
-      <w:r>
-        <w:rPr>
-          <w:b/>
-          <w:bCs/>
-        </w:rPr>
-        <w:t xml:space="preserve">        queue-&gt;rear = NULL;</w:t>
-      </w:r>
-    </w:p>
-    <w:p>
-      <w:pPr>
-        <w:spacing w:after="0" w:line="240" w:lineRule="auto"/>
-        <w:ind w:left="0" w:hanging="2"/>
-        <w:rPr>
-          <w:b/>
-          <w:bCs/>
-        </w:rPr>
-      </w:pPr>
-      <w:r>
-        <w:rPr>
-          <w:b/>
-          <w:bCs/>
-        </w:rPr>
-        <w:t xml:space="preserve">    free(temp);</w:t>
-      </w:r>
-    </w:p>
-    <w:p>
-      <w:pPr>
-        <w:spacing w:after="0" w:line="240" w:lineRule="auto"/>
-        <w:ind w:left="0" w:hanging="2"/>
-        <w:rPr>
-          <w:b/>
-          <w:bCs/>
-        </w:rPr>
-      </w:pPr>
-      <w:r>
-        <w:rPr>
-          <w:b/>
-          <w:bCs/>
-        </w:rPr>
-        <w:t xml:space="preserve">    </w:t>
-      </w:r>
-      <w:proofErr w:type="spellStart"/>
-      <w:r>
-        <w:rPr>
-          <w:b/>
-          <w:bCs/>
-        </w:rPr>
-        <w:t>printf</w:t>
-      </w:r>
-      <w:proofErr w:type="spellEnd"/>
-      <w:r>
-        <w:rPr>
-          <w:b/>
-          <w:bCs/>
-        </w:rPr>
-        <w:t xml:space="preserve">("%d dequeued successfully\n", </w:t>
-      </w:r>
-      <w:proofErr w:type="spellStart"/>
-      <w:r>
-        <w:rPr>
-          <w:b/>
-          <w:bCs/>
-        </w:rPr>
-        <w:t>deletedElement</w:t>
-      </w:r>
-      <w:proofErr w:type="spellEnd"/>
-      <w:r>
-        <w:rPr>
-          <w:b/>
-          <w:bCs/>
-        </w:rPr>
-        <w:t>);</w:t>
-      </w:r>
-    </w:p>
-    <w:p>
-      <w:pPr>
-        <w:spacing w:after="0" w:line="240" w:lineRule="auto"/>
-        <w:ind w:left="0" w:hanging="2"/>
-        <w:rPr>
-          <w:b/>
-          <w:bCs/>
-        </w:rPr>
-      </w:pPr>
-      <w:r>
-        <w:rPr>
-          <w:b/>
-          <w:bCs/>
-        </w:rPr>
-        <w:t xml:space="preserve">    return </w:t>
-      </w:r>
-      <w:proofErr w:type="spellStart"/>
-      <w:r>
-        <w:rPr>
-          <w:b/>
-          <w:bCs/>
-        </w:rPr>
-        <w:t>deletedElement</w:t>
-      </w:r>
-      <w:proofErr w:type="spellEnd"/>
-      <w:r>
-        <w:rPr>
-          <w:b/>
-          <w:bCs/>
-        </w:rPr>
-        <w:t>;</w:t>
-      </w:r>
-    </w:p>
-    <w:p>
-      <w:pPr>
-        <w:spacing w:after="0" w:line="240" w:lineRule="auto"/>
-        <w:ind w:left="0" w:hanging="2"/>
-        <w:rPr>
-          <w:b/>
-          <w:bCs/>
-        </w:rPr>
-      </w:pPr>
-      <w:r>
-        <w:rPr>
-          <w:b/>
-          <w:bCs/>
-        </w:rPr>
-        <w:t>}</w:t>
-      </w:r>
-    </w:p>
-    <w:p>
-      <w:pPr>
-        <w:spacing w:after="0" w:line="240" w:lineRule="auto"/>
-        <w:ind w:left="0" w:hanging="2"/>
-        <w:rPr>
-          <w:b/>
-          <w:bCs/>
-        </w:rPr>
-      </w:pPr>
-    </w:p>
-    <w:p>
-      <w:pPr>
-        <w:spacing w:after="0" w:line="240" w:lineRule="auto"/>
-        <w:ind w:left="0" w:hanging="2"/>
-        <w:rPr>
-          <w:b/>
-          <w:bCs/>
-        </w:rPr>
-      </w:pPr>
-      <w:r>
-        <w:rPr>
-          <w:b/>
-          <w:bCs/>
-        </w:rPr>
-        <w:t>// Function to display the elements in the queue</w:t>
-      </w:r>
-    </w:p>
-    <w:p>
-      <w:pPr>
-        <w:spacing w:after="0" w:line="240" w:lineRule="auto"/>
-        <w:ind w:left="0" w:hanging="2"/>
-        <w:rPr>
-          <w:b/>
-          <w:bCs/>
-        </w:rPr>
-      </w:pPr>
-      <w:r>
-        <w:rPr>
-          <w:b/>
-          <w:bCs/>
-        </w:rPr>
-        <w:t xml:space="preserve">void </w:t>
-      </w:r>
-      <w:proofErr w:type="spellStart"/>
-      <w:r>
-        <w:rPr>
-          <w:b/>
-          <w:bCs/>
-        </w:rPr>
-        <w:t>displayQueue</w:t>
-      </w:r>
-      <w:proofErr w:type="spellEnd"/>
-      <w:r>
-        <w:rPr>
-          <w:b/>
-          <w:bCs/>
-        </w:rPr>
-        <w:t>(struct Queue* queue) {</w:t>
-      </w:r>
-    </w:p>
-    <w:p>
-      <w:pPr>
-        <w:spacing w:after="0" w:line="240" w:lineRule="auto"/>
-        <w:ind w:left="0" w:hanging="2"/>
-        <w:rPr>
-          <w:b/>
-          <w:bCs/>
-        </w:rPr>
-      </w:pPr>
-      <w:r>
-        <w:rPr>
-          <w:b/>
-          <w:bCs/>
-        </w:rPr>
-        <w:t xml:space="preserve">    if (</w:t>
-      </w:r>
-      <w:proofErr w:type="spellStart"/>
-      <w:r>
-        <w:rPr>
-          <w:b/>
-          <w:bCs/>
-        </w:rPr>
-        <w:t>isEmpty</w:t>
-      </w:r>
-      <w:proofErr w:type="spellEnd"/>
-      <w:r>
-        <w:rPr>
-          <w:b/>
-          <w:bCs/>
-        </w:rPr>
-        <w:t>(queue)) {</w:t>
-      </w:r>
-    </w:p>
-    <w:p>
-      <w:pPr>
-        <w:spacing w:after="0" w:line="240" w:lineRule="auto"/>
-        <w:ind w:left="0" w:hanging="2"/>
-        <w:rPr>
-          <w:b/>
-          <w:bCs/>
-        </w:rPr>
-      </w:pPr>
-      <w:r>
-        <w:rPr>
-          <w:b/>
-          <w:bCs/>
-        </w:rPr>
-        <w:t xml:space="preserve">        </w:t>
-      </w:r>
-      <w:proofErr w:type="spellStart"/>
-      <w:r>
-        <w:rPr>
-          <w:b/>
-          <w:bCs/>
-        </w:rPr>
-        <w:t>printf</w:t>
-      </w:r>
-      <w:proofErr w:type="spellEnd"/>
-      <w:r>
-        <w:rPr>
-          <w:b/>
-          <w:bCs/>
-        </w:rPr>
-        <w:t>("Queue is empty\n");</w:t>
-      </w:r>
-    </w:p>
-    <w:p>
-      <w:pPr>
-        <w:spacing w:after="0" w:line="240" w:lineRule="auto"/>
-        <w:ind w:left="0" w:hanging="2"/>
-        <w:rPr>
-          <w:b/>
-          <w:bCs/>
-        </w:rPr>
-      </w:pPr>
-      <w:r>
-        <w:rPr>
-          <w:b/>
-          <w:bCs/>
-        </w:rPr>
-        <w:t xml:space="preserve">        return;</w:t>
-      </w:r>
-    </w:p>
-    <w:p>
-      <w:pPr>
-        <w:spacing w:after="0" w:line="240" w:lineRule="auto"/>
-        <w:ind w:left="0" w:hanging="2"/>
-        <w:rPr>
-          <w:b/>
-          <w:bCs/>
-        </w:rPr>
-      </w:pPr>
-      <w:r>
-        <w:rPr>
-          <w:b/>
-          <w:bCs/>
-        </w:rPr>
-        <w:t xml:space="preserve">    }</w:t>
-      </w:r>
-    </w:p>
-    <w:p>
-      <w:pPr>
-        <w:spacing w:after="0" w:line="240" w:lineRule="auto"/>
-        <w:ind w:left="0" w:hanging="2"/>
-        <w:rPr>
-          <w:b/>
-          <w:bCs/>
-        </w:rPr>
-      </w:pPr>
-      <w:r>
-        <w:rPr>
-          <w:b/>
-          <w:bCs/>
-        </w:rPr>
-        <w:t xml:space="preserve">    struct Node* current = queue-&gt;front;</w:t>
-      </w:r>
-    </w:p>
-    <w:p>
-      <w:pPr>
-        <w:spacing w:after="0" w:line="240" w:lineRule="auto"/>
-        <w:ind w:left="0" w:hanging="2"/>
-        <w:rPr>
-          <w:b/>
-          <w:bCs/>
-        </w:rPr>
-      </w:pPr>
-      <w:r>
-        <w:rPr>
-          <w:b/>
-          <w:bCs/>
-        </w:rPr>
-        <w:t xml:space="preserve">    </w:t>
-      </w:r>
-      <w:proofErr w:type="spellStart"/>
-      <w:r>
-        <w:rPr>
-          <w:b/>
-          <w:bCs/>
-        </w:rPr>
-        <w:t>printf</w:t>
-      </w:r>
-      <w:proofErr w:type="spellEnd"/>
-      <w:r>
-        <w:rPr>
-          <w:b/>
-          <w:bCs/>
-        </w:rPr>
-        <w:t>("Queue: ");</w:t>
-      </w:r>
-    </w:p>
-    <w:p>
-      <w:pPr>
-        <w:spacing w:after="0" w:line="240" w:lineRule="auto"/>
-        <w:ind w:left="0" w:hanging="2"/>
-        <w:rPr>
-          <w:b/>
-          <w:bCs/>
-        </w:rPr>
-      </w:pPr>
-      <w:r>
-        <w:rPr>
-          <w:b/>
-          <w:bCs/>
-        </w:rPr>
-        <w:t xml:space="preserve">    while (current != NULL) {</w:t>
-      </w:r>
-    </w:p>
-    <w:p>
-      <w:pPr>
-        <w:spacing w:after="0" w:line="240" w:lineRule="auto"/>
-        <w:ind w:left="0" w:hanging="2"/>
-        <w:rPr>
-          <w:b/>
-          <w:bCs/>
-        </w:rPr>
-      </w:pPr>
-      <w:r>
-        <w:rPr>
-          <w:b/>
-          <w:bCs/>
-        </w:rPr>
-        <w:t xml:space="preserve">        </w:t>
-      </w:r>
-      <w:proofErr w:type="spellStart"/>
-      <w:r>
-        <w:rPr>
-          <w:b/>
-          <w:bCs/>
-        </w:rPr>
-        <w:t>printf</w:t>
-      </w:r>
-      <w:proofErr w:type="spellEnd"/>
-      <w:r>
-        <w:rPr>
-          <w:b/>
-          <w:bCs/>
-        </w:rPr>
-        <w:t>("%d ", current-&gt;data);</w:t>
-      </w:r>
-    </w:p>
-    <w:p>
-      <w:pPr>
-        <w:spacing w:after="0" w:line="240" w:lineRule="auto"/>
-        <w:ind w:left="0" w:hanging="2"/>
-        <w:rPr>
-          <w:b/>
-          <w:bCs/>
-        </w:rPr>
-      </w:pPr>
-      <w:r>
-        <w:rPr>
-          <w:b/>
-          <w:bCs/>
-        </w:rPr>
-        <w:t xml:space="preserve">        current = current-&gt;next;</w:t>
-      </w:r>
-    </w:p>
-    <w:p>
-      <w:pPr>
-        <w:spacing w:after="0" w:line="240" w:lineRule="auto"/>
-        <w:ind w:left="0" w:hanging="2"/>
-        <w:rPr>
-          <w:b/>
-          <w:bCs/>
-        </w:rPr>
-      </w:pPr>
-      <w:r>
-        <w:rPr>
-          <w:b/>
-          <w:bCs/>
-        </w:rPr>
-        <w:t xml:space="preserve">    }</w:t>
-      </w:r>
-    </w:p>
-    <w:p>
-      <w:pPr>
-        <w:spacing w:after="0" w:line="240" w:lineRule="auto"/>
-        <w:ind w:left="0" w:hanging="2"/>
-        <w:rPr>
-          <w:b/>
-          <w:bCs/>
-        </w:rPr>
-      </w:pPr>
-      <w:r>
-        <w:rPr>
-          <w:b/>
-          <w:bCs/>
-        </w:rPr>
-        <w:t xml:space="preserve">    </w:t>
-      </w:r>
-      <w:proofErr w:type="spellStart"/>
-      <w:r>
-        <w:rPr>
-          <w:b/>
-          <w:bCs/>
-        </w:rPr>
-        <w:t>printf</w:t>
-      </w:r>
-      <w:proofErr w:type="spellEnd"/>
-      <w:r>
-        <w:rPr>
-          <w:b/>
-          <w:bCs/>
-        </w:rPr>
-        <w:t>("\n");</w:t>
-      </w:r>
-    </w:p>
-    <w:p>
-      <w:pPr>
-        <w:spacing w:after="0" w:line="240" w:lineRule="auto"/>
-        <w:ind w:left="0" w:hanging="2"/>
-        <w:rPr>
-          <w:b/>
-          <w:bCs/>
-        </w:rPr>
-      </w:pPr>
-      <w:r>
-        <w:rPr>
-          <w:b/>
-          <w:bCs/>
-        </w:rPr>
-        <w:t>}</w:t>
-      </w:r>
-    </w:p>
-    <w:p>
-      <w:pPr>
-        <w:spacing w:after="0" w:line="240" w:lineRule="auto"/>
-        <w:ind w:left="0" w:hanging="2"/>
-        <w:rPr>
-          <w:b/>
-          <w:bCs/>
-        </w:rPr>
-      </w:pPr>
-    </w:p>
-    <w:p>
-      <w:pPr>
-        <w:spacing w:after="0" w:line="240" w:lineRule="auto"/>
-        <w:ind w:left="0" w:hanging="2"/>
-        <w:rPr>
-          <w:b/>
-          <w:bCs/>
-        </w:rPr>
-      </w:pPr>
-      <w:r>
-        <w:rPr>
-          <w:b/>
-          <w:bCs/>
-        </w:rPr>
-        <w:t>int main() {</w:t>
-      </w:r>
-    </w:p>
-    <w:p>
-      <w:pPr>
-        <w:spacing w:after="0" w:line="240" w:lineRule="auto"/>
-        <w:ind w:left="0" w:hanging="2"/>
-        <w:rPr>
-          <w:b/>
-          <w:bCs/>
-        </w:rPr>
-      </w:pPr>
-      <w:r>
-        <w:rPr>
-          <w:b/>
-          <w:bCs/>
-        </w:rPr>
-        <w:t xml:space="preserve">    struct Queue* queue = </w:t>
-      </w:r>
-      <w:proofErr w:type="spellStart"/>
-      <w:r>
-        <w:rPr>
-          <w:b/>
-          <w:bCs/>
-        </w:rPr>
-        <w:t>createQueue</w:t>
-      </w:r>
-      <w:proofErr w:type="spellEnd"/>
-      <w:r>
-        <w:rPr>
-          <w:b/>
-          <w:bCs/>
-        </w:rPr>
-        <w:t>();</w:t>
-      </w:r>
-    </w:p>
-    <w:p>
-      <w:pPr>
-        <w:spacing w:after="0" w:line="240" w:lineRule="auto"/>
-        <w:ind w:left="0" w:hanging="2"/>
-        <w:rPr>
-          <w:b/>
-          <w:bCs/>
-        </w:rPr>
-      </w:pPr>
-      <w:r>
-        <w:rPr>
-          <w:b/>
-          <w:bCs/>
-        </w:rPr>
-        <w:t xml:space="preserve">    enqueue(queue, 10);</w:t>
-      </w:r>
-    </w:p>
-    <w:p>
-      <w:pPr>
-        <w:spacing w:after="0" w:line="240" w:lineRule="auto"/>
-        <w:ind w:left="0" w:hanging="2"/>
-        <w:rPr>
-          <w:b/>
-          <w:bCs/>
-        </w:rPr>
-      </w:pPr>
-      <w:r>
-        <w:rPr>
-          <w:b/>
-          <w:bCs/>
-        </w:rPr>
-        <w:t xml:space="preserve">    enqueue(queue, 20);</w:t>
-      </w:r>
-    </w:p>
-    <w:p>
-      <w:pPr>
-        <w:spacing w:after="0" w:line="240" w:lineRule="auto"/>
-        <w:ind w:left="0" w:hanging="2"/>
-        <w:rPr>
-          <w:b/>
-          <w:bCs/>
-        </w:rPr>
-      </w:pPr>
-      <w:r>
-        <w:rPr>
-          <w:b/>
-          <w:bCs/>
-        </w:rPr>
-        <w:t xml:space="preserve">    enqueue(queue, 30);</w:t>
-      </w:r>
-    </w:p>
-    <w:p>
-      <w:pPr>
-        <w:spacing w:after="0" w:line="240" w:lineRule="auto"/>
-        <w:ind w:left="0" w:hanging="2"/>
-        <w:rPr>
-          <w:b/>
-          <w:bCs/>
-        </w:rPr>
-      </w:pPr>
-      <w:r>
-        <w:rPr>
-          <w:b/>
-          <w:bCs/>
-        </w:rPr>
-        <w:t xml:space="preserve">    enqueue(queue, 40);</w:t>
-      </w:r>
-    </w:p>
-    <w:p>
-      <w:pPr>
-        <w:spacing w:after="0" w:line="240" w:lineRule="auto"/>
-        <w:ind w:left="0" w:hanging="2"/>
-        <w:rPr>
-          <w:b/>
-          <w:bCs/>
-        </w:rPr>
-      </w:pPr>
-    </w:p>
-    <w:p>
-      <w:pPr>
-        <w:spacing w:after="0" w:line="240" w:lineRule="auto"/>
-        <w:ind w:left="0" w:hanging="2"/>
-        <w:rPr>
-          <w:b/>
-          <w:bCs/>
-        </w:rPr>
-      </w:pPr>
-      <w:r>
-        <w:rPr>
-          <w:b/>
-          <w:bCs/>
-        </w:rPr>
-        <w:t xml:space="preserve">    </w:t>
-      </w:r>
-      <w:proofErr w:type="spellStart"/>
-      <w:r>
-        <w:rPr>
-          <w:b/>
-          <w:bCs/>
-        </w:rPr>
-        <w:t>displayQueue</w:t>
-      </w:r>
-      <w:proofErr w:type="spellEnd"/>
-      <w:r>
-        <w:rPr>
-          <w:b/>
-          <w:bCs/>
-        </w:rPr>
-        <w:t>(queue);</w:t>
-      </w:r>
-    </w:p>
-    <w:p>
-      <w:pPr>
-        <w:spacing w:after="0" w:line="240" w:lineRule="auto"/>
-        <w:ind w:left="0" w:hanging="2"/>
-        <w:rPr>
-          <w:b/>
-          <w:bCs/>
-        </w:rPr>
-      </w:pPr>
-    </w:p>
-    <w:p>
-      <w:pPr>
-        <w:spacing w:after="0" w:line="240" w:lineRule="auto"/>
-        <w:ind w:left="0" w:hanging="2"/>
-        <w:rPr>
-          <w:b/>
-          <w:bCs/>
-        </w:rPr>
-      </w:pPr>
-      <w:r>
-        <w:rPr>
-          <w:b/>
-          <w:bCs/>
-        </w:rPr>
-        <w:t xml:space="preserve">    dequeue(queue);</w:t>
-      </w:r>
-    </w:p>
-    <w:p>
-      <w:pPr>
-        <w:spacing w:after="0" w:line="240" w:lineRule="auto"/>
-        <w:ind w:left="0" w:hanging="2"/>
-        <w:rPr>
-          <w:b/>
-          <w:bCs/>
-        </w:rPr>
-      </w:pPr>
-      <w:r>
-        <w:rPr>
-          <w:b/>
-          <w:bCs/>
-        </w:rPr>
-        <w:t xml:space="preserve">    dequeue(queue);</w:t>
-      </w:r>
-    </w:p>
-    <w:p>
-      <w:pPr>
-        <w:spacing w:after="0" w:line="240" w:lineRule="auto"/>
-        <w:ind w:left="0" w:hanging="2"/>
-        <w:rPr>
-          <w:b/>
-          <w:bCs/>
-        </w:rPr>
-      </w:pPr>
-    </w:p>
-    <w:p>
-      <w:pPr>
-        <w:spacing w:after="0" w:line="240" w:lineRule="auto"/>
-        <w:ind w:left="0" w:hanging="2"/>
-        <w:rPr>
-          <w:b/>
-          <w:bCs/>
-        </w:rPr>
-      </w:pPr>
-      <w:r>
-        <w:rPr>
-          <w:b/>
-          <w:bCs/>
-        </w:rPr>
-        <w:t xml:space="preserve">    </w:t>
-      </w:r>
-      <w:proofErr w:type="spellStart"/>
-      <w:r>
-        <w:rPr>
-          <w:b/>
-          <w:bCs/>
-        </w:rPr>
-        <w:t>displayQueue</w:t>
-      </w:r>
-      <w:proofErr w:type="spellEnd"/>
-      <w:r>
-        <w:rPr>
-          <w:b/>
-          <w:bCs/>
-        </w:rPr>
-        <w:t>(queue);</w:t>
-      </w:r>
-    </w:p>
-    <w:p>
-      <w:pPr>
-        <w:spacing w:after="0" w:line="240" w:lineRule="auto"/>
-        <w:ind w:left="0" w:hanging="2"/>
-        <w:rPr>
-          <w:b/>
-          <w:bCs/>
-        </w:rPr>
-      </w:pPr>
-    </w:p>
-    <w:p>
-      <w:pPr>
-        <w:spacing w:after="0" w:line="240" w:lineRule="auto"/>
-        <w:ind w:left="0" w:hanging="2"/>
-        <w:rPr>
-          <w:b/>
-          <w:bCs/>
-        </w:rPr>
-      </w:pPr>
-      <w:r>
-        <w:rPr>
-          <w:b/>
-          <w:bCs/>
-        </w:rPr>
-        <w:t xml:space="preserve">    return 0;</w:t>
+        <w:tab/>
+        <w:t>return 0;</w:t>
       </w:r>
     </w:p>
     <w:p>
